--- a/CuboVenture-GVD.docx
+++ b/CuboVenture-GVD.docx
@@ -51,7 +51,6 @@
           <w:szCs w:val="52"/>
         </w:rPr>
       </w:pPr>
-      <w:proofErr w:type="spellStart"/>
       <w:r>
         <w:rPr>
           <w:rFonts w:ascii="Calibri" w:eastAsia="Calibri" w:hAnsi="Calibri" w:cs="Calibri"/>
@@ -61,7 +60,6 @@
         </w:rPr>
         <w:t>CubeVenture</w:t>
       </w:r>
-      <w:proofErr w:type="spellEnd"/>
     </w:p>
     <w:p>
       <w:pPr>
@@ -391,7 +389,481 @@
           <w:sz w:val="24"/>
           <w:szCs w:val="24"/>
         </w:rPr>
-        <w:t>Vision:</w:t>
+        <w:t>Vision</w:t>
+      </w:r>
+    </w:p>
+    <w:p/>
+    <w:p>
+      <w:r>
+        <w:rPr>
+          <w:rFonts w:ascii="Calibri" w:eastAsia="Calibri" w:hAnsi="Calibri" w:cs="Calibri"/>
+          <w:sz w:val="24"/>
+          <w:szCs w:val="24"/>
+        </w:rPr>
+        <w:t xml:space="preserve">CuboVenture </w:t>
+      </w:r>
+      <w:r>
+        <w:rPr>
+          <w:rFonts w:ascii="Calibri" w:eastAsia="Calibri" w:hAnsi="Calibri" w:cs="Calibri"/>
+          <w:sz w:val="24"/>
+          <w:szCs w:val="24"/>
+        </w:rPr>
+        <w:t>is a minimalistic 3D platforming game where players control a small cube navigating through an abstract world filled with floating platforms, obstacles and environmental hazards. The game focuses on precision movement, strategy and reflex-based gameplay while maintaining an accessible and casual-friendly design.</w:t>
+      </w:r>
+    </w:p>
+    <w:p>
+      <w:pPr>
+        <w:rPr>
+          <w:rFonts w:ascii="Calibri" w:eastAsia="Calibri" w:hAnsi="Calibri" w:cs="Calibri"/>
+          <w:color w:val="666666"/>
+          <w:sz w:val="24"/>
+          <w:szCs w:val="24"/>
+        </w:rPr>
+      </w:pPr>
+    </w:p>
+    <w:p>
+      <w:pPr>
+        <w:pStyle w:val="Heading2"/>
+        <w:rPr>
+          <w:rFonts w:ascii="Calibri" w:eastAsia="Calibri" w:hAnsi="Calibri" w:cs="Calibri"/>
+          <w:sz w:val="24"/>
+          <w:szCs w:val="24"/>
+        </w:rPr>
+      </w:pPr>
+      <w:r>
+        <w:rPr>
+          <w:rFonts w:ascii="Calibri" w:eastAsia="Calibri" w:hAnsi="Calibri" w:cs="Calibri"/>
+          <w:sz w:val="24"/>
+          <w:szCs w:val="24"/>
+        </w:rPr>
+        <w:t>Core gameplay pillars</w:t>
+      </w:r>
+    </w:p>
+    <w:p/>
+    <w:p>
+      <w:pPr>
+        <w:pStyle w:val="ListParagraph"/>
+        <w:numPr>
+          <w:ilvl w:val="0"/>
+          <w:numId w:val="4"/>
+        </w:numPr>
+        <w:rPr>
+          <w:rFonts w:ascii="Calibri" w:eastAsia="Calibri" w:hAnsi="Calibri" w:cs="Calibri"/>
+          <w:sz w:val="24"/>
+          <w:szCs w:val="24"/>
+        </w:rPr>
+      </w:pPr>
+      <w:r>
+        <w:rPr>
+          <w:rFonts w:ascii="Calibri" w:eastAsia="Calibri" w:hAnsi="Calibri" w:cs="Calibri"/>
+          <w:i/>
+          <w:iCs/>
+          <w:sz w:val="24"/>
+          <w:szCs w:val="24"/>
+          <w:u w:val="single"/>
+        </w:rPr>
+        <w:t>Simple, yet challenging movement</w:t>
+      </w:r>
+      <w:r>
+        <w:rPr>
+          <w:rFonts w:ascii="Calibri" w:eastAsia="Calibri" w:hAnsi="Calibri" w:cs="Calibri"/>
+          <w:sz w:val="24"/>
+          <w:szCs w:val="24"/>
+        </w:rPr>
+        <w:t>. Players control a cube that moves in four directions, avoiding falling off edges and dodging obstacles.</w:t>
+      </w:r>
+    </w:p>
+    <w:p>
+      <w:pPr>
+        <w:pStyle w:val="ListParagraph"/>
+        <w:numPr>
+          <w:ilvl w:val="0"/>
+          <w:numId w:val="4"/>
+        </w:numPr>
+        <w:rPr>
+          <w:rFonts w:ascii="Calibri" w:eastAsia="Calibri" w:hAnsi="Calibri" w:cs="Calibri"/>
+          <w:sz w:val="24"/>
+          <w:szCs w:val="24"/>
+        </w:rPr>
+      </w:pPr>
+      <w:r>
+        <w:rPr>
+          <w:rFonts w:ascii="Calibri" w:eastAsia="Calibri" w:hAnsi="Calibri" w:cs="Calibri"/>
+          <w:i/>
+          <w:iCs/>
+          <w:sz w:val="24"/>
+          <w:szCs w:val="24"/>
+          <w:u w:val="single"/>
+        </w:rPr>
+        <w:t>Dynamic platforming environment</w:t>
+      </w:r>
+      <w:r>
+        <w:rPr>
+          <w:rFonts w:ascii="Calibri" w:eastAsia="Calibri" w:hAnsi="Calibri" w:cs="Calibri"/>
+          <w:sz w:val="24"/>
+          <w:szCs w:val="24"/>
+        </w:rPr>
+        <w:t>. Levels consist of floating platforms that may move, collapse or disappear, creating a sense of urgency and adaptability.</w:t>
+      </w:r>
+    </w:p>
+    <w:p>
+      <w:pPr>
+        <w:pStyle w:val="ListParagraph"/>
+        <w:numPr>
+          <w:ilvl w:val="0"/>
+          <w:numId w:val="4"/>
+        </w:numPr>
+        <w:rPr>
+          <w:rFonts w:ascii="Calibri" w:eastAsia="Calibri" w:hAnsi="Calibri" w:cs="Calibri"/>
+          <w:sz w:val="24"/>
+          <w:szCs w:val="24"/>
+        </w:rPr>
+      </w:pPr>
+      <w:r>
+        <w:rPr>
+          <w:rFonts w:ascii="Calibri" w:eastAsia="Calibri" w:hAnsi="Calibri" w:cs="Calibri"/>
+          <w:i/>
+          <w:iCs/>
+          <w:sz w:val="24"/>
+          <w:szCs w:val="24"/>
+          <w:u w:val="single"/>
+        </w:rPr>
+        <w:t>Minimalist, yet immersive aesthetics</w:t>
+      </w:r>
+      <w:r>
+        <w:rPr>
+          <w:rFonts w:ascii="Calibri" w:eastAsia="Calibri" w:hAnsi="Calibri" w:cs="Calibri"/>
+          <w:sz w:val="24"/>
+          <w:szCs w:val="24"/>
+        </w:rPr>
+        <w:t>. The game’s clean and vibrant art style enhances clarity while maintaining a visually appealing experience.</w:t>
+      </w:r>
+    </w:p>
+    <w:p>
+      <w:pPr>
+        <w:pStyle w:val="ListParagraph"/>
+        <w:numPr>
+          <w:ilvl w:val="0"/>
+          <w:numId w:val="4"/>
+        </w:numPr>
+        <w:rPr>
+          <w:rFonts w:ascii="Calibri" w:eastAsia="Calibri" w:hAnsi="Calibri" w:cs="Calibri"/>
+          <w:sz w:val="24"/>
+          <w:szCs w:val="24"/>
+        </w:rPr>
+      </w:pPr>
+      <w:r>
+        <w:rPr>
+          <w:rFonts w:ascii="Calibri" w:eastAsia="Calibri" w:hAnsi="Calibri" w:cs="Calibri"/>
+          <w:i/>
+          <w:iCs/>
+          <w:sz w:val="24"/>
+          <w:szCs w:val="24"/>
+          <w:u w:val="single"/>
+        </w:rPr>
+        <w:t>Engaging progression</w:t>
+      </w:r>
+      <w:r>
+        <w:rPr>
+          <w:rFonts w:ascii="Calibri" w:eastAsia="Calibri" w:hAnsi="Calibri" w:cs="Calibri"/>
+          <w:sz w:val="24"/>
+          <w:szCs w:val="24"/>
+        </w:rPr>
+        <w:t>. As players advance, levels introduce new mechanics such as jump boosters, rotating platforms and environmental hazards.</w:t>
+      </w:r>
+    </w:p>
+    <w:p>
+      <w:pPr>
+        <w:pStyle w:val="ListParagraph"/>
+        <w:numPr>
+          <w:ilvl w:val="0"/>
+          <w:numId w:val="4"/>
+        </w:numPr>
+        <w:rPr>
+          <w:rFonts w:ascii="Calibri" w:eastAsia="Calibri" w:hAnsi="Calibri" w:cs="Calibri"/>
+          <w:sz w:val="24"/>
+          <w:szCs w:val="24"/>
+        </w:rPr>
+      </w:pPr>
+      <w:r>
+        <w:rPr>
+          <w:rFonts w:ascii="Calibri" w:eastAsia="Calibri" w:hAnsi="Calibri" w:cs="Calibri"/>
+          <w:i/>
+          <w:iCs/>
+          <w:sz w:val="24"/>
+          <w:szCs w:val="24"/>
+          <w:u w:val="single"/>
+        </w:rPr>
+        <w:t>Replayability and time-based challenges</w:t>
+      </w:r>
+      <w:r>
+        <w:rPr>
+          <w:rFonts w:ascii="Calibri" w:eastAsia="Calibri" w:hAnsi="Calibri" w:cs="Calibri"/>
+          <w:sz w:val="24"/>
+          <w:szCs w:val="24"/>
+        </w:rPr>
+        <w:t>. Players can compete for the best times or attempt to complete levels with fewer moves.</w:t>
+      </w:r>
+    </w:p>
+    <w:p>
+      <w:pPr>
+        <w:rPr>
+          <w:rFonts w:ascii="Calibri" w:eastAsia="Calibri" w:hAnsi="Calibri" w:cs="Calibri"/>
+          <w:color w:val="666666"/>
+          <w:sz w:val="24"/>
+          <w:szCs w:val="24"/>
+        </w:rPr>
+      </w:pPr>
+    </w:p>
+    <w:p>
+      <w:pPr>
+        <w:pStyle w:val="Heading2"/>
+        <w:rPr>
+          <w:rFonts w:ascii="Calibri" w:eastAsia="Calibri" w:hAnsi="Calibri" w:cs="Calibri"/>
+          <w:sz w:val="24"/>
+          <w:szCs w:val="24"/>
+        </w:rPr>
+      </w:pPr>
+      <w:r>
+        <w:rPr>
+          <w:rFonts w:ascii="Calibri" w:eastAsia="Calibri" w:hAnsi="Calibri" w:cs="Calibri"/>
+          <w:sz w:val="24"/>
+          <w:szCs w:val="24"/>
+        </w:rPr>
+        <w:t>Moodboard</w:t>
+      </w:r>
+    </w:p>
+    <w:p/>
+    <w:p>
+      <w:pPr>
+        <w:rPr>
+          <w:rFonts w:ascii="Calibri" w:eastAsia="Calibri" w:hAnsi="Calibri" w:cs="Calibri"/>
+          <w:sz w:val="24"/>
+          <w:szCs w:val="24"/>
+        </w:rPr>
+      </w:pPr>
+      <w:r>
+        <w:rPr>
+          <w:rFonts w:ascii="Calibri" w:eastAsia="Calibri" w:hAnsi="Calibri" w:cs="Calibri"/>
+          <w:sz w:val="24"/>
+          <w:szCs w:val="24"/>
+        </w:rPr>
+        <w:t>The game’s aesthetic inspiration comes from low-poly, abstract and geometric environments. Think of:</w:t>
+      </w:r>
+    </w:p>
+    <w:p>
+      <w:pPr>
+        <w:rPr>
+          <w:rFonts w:ascii="Calibri" w:eastAsia="Calibri" w:hAnsi="Calibri" w:cs="Calibri"/>
+          <w:sz w:val="24"/>
+          <w:szCs w:val="24"/>
+        </w:rPr>
+      </w:pPr>
+    </w:p>
+    <w:p>
+      <w:pPr>
+        <w:pStyle w:val="ListParagraph"/>
+        <w:numPr>
+          <w:ilvl w:val="0"/>
+          <w:numId w:val="5"/>
+        </w:numPr>
+      </w:pPr>
+      <w:r>
+        <w:t>Bright, contrasting colors, similar to Crossy Road and Monument Valley.</w:t>
+      </w:r>
+    </w:p>
+    <w:p>
+      <w:pPr>
+        <w:pStyle w:val="ListParagraph"/>
+        <w:numPr>
+          <w:ilvl w:val="0"/>
+          <w:numId w:val="5"/>
+        </w:numPr>
+      </w:pPr>
+      <w:r>
+        <w:t>Simple geometric shapes resembling the style of Thomas Was Alone and Superhot.</w:t>
+      </w:r>
+    </w:p>
+    <w:p>
+      <w:pPr>
+        <w:pStyle w:val="ListParagraph"/>
+        <w:numPr>
+          <w:ilvl w:val="0"/>
+          <w:numId w:val="5"/>
+        </w:numPr>
+      </w:pPr>
+      <w:r>
+        <w:t>Dynamic lighting and soft shadows to create a sense of depth without excessive detail.</w:t>
+      </w:r>
+    </w:p>
+    <w:p>
+      <w:pPr>
+        <w:pStyle w:val="ListParagraph"/>
+        <w:numPr>
+          <w:ilvl w:val="0"/>
+          <w:numId w:val="5"/>
+        </w:numPr>
+      </w:pPr>
+      <w:r>
+        <w:t>Soothing yet engaging music and sound effects that match the game’s minimalistic approach.</w:t>
+      </w:r>
+    </w:p>
+    <w:p/>
+    <w:p/>
+    <w:p>
+      <w:pPr>
+        <w:rPr>
+          <w:rFonts w:ascii="Calibri" w:eastAsia="Calibri" w:hAnsi="Calibri" w:cs="Calibri"/>
+          <w:color w:val="666666"/>
+          <w:sz w:val="24"/>
+          <w:szCs w:val="24"/>
+        </w:rPr>
+      </w:pPr>
+    </w:p>
+    <w:p>
+      <w:pPr>
+        <w:pStyle w:val="Heading2"/>
+        <w:rPr>
+          <w:rFonts w:ascii="Calibri" w:eastAsia="Calibri" w:hAnsi="Calibri" w:cs="Calibri"/>
+          <w:sz w:val="24"/>
+          <w:szCs w:val="24"/>
+        </w:rPr>
+      </w:pPr>
+      <w:bookmarkStart w:id="2" w:name="_2et92p0" w:colFirst="0" w:colLast="0"/>
+      <w:bookmarkEnd w:id="2"/>
+      <w:r>
+        <w:rPr>
+          <w:rFonts w:ascii="Calibri" w:eastAsia="Calibri" w:hAnsi="Calibri" w:cs="Calibri"/>
+          <w:sz w:val="24"/>
+          <w:szCs w:val="24"/>
+        </w:rPr>
+        <w:t>Story</w:t>
+      </w:r>
+    </w:p>
+    <w:p/>
+    <w:p>
+      <w:r>
+        <w:t>Cubo, a sentient cube, awakens in a fragmented digital world with no memory of how it got there. Guided only by a mysterious voice, it must traverse treacherous floating landscapes to uncover the truth behind its existence. Each completed level reveals glimpses of its past leading to an ultimate discovery about its purpose.</w:t>
+      </w:r>
+    </w:p>
+    <w:p>
+      <w:pPr>
+        <w:rPr>
+          <w:rFonts w:ascii="Calibri" w:eastAsia="Calibri" w:hAnsi="Calibri" w:cs="Calibri"/>
+          <w:color w:val="666666"/>
+          <w:sz w:val="24"/>
+          <w:szCs w:val="24"/>
+        </w:rPr>
+      </w:pPr>
+    </w:p>
+    <w:p>
+      <w:pPr>
+        <w:pStyle w:val="Heading2"/>
+        <w:rPr>
+          <w:rFonts w:ascii="Calibri" w:eastAsia="Calibri" w:hAnsi="Calibri" w:cs="Calibri"/>
+          <w:sz w:val="24"/>
+          <w:szCs w:val="24"/>
+        </w:rPr>
+      </w:pPr>
+      <w:bookmarkStart w:id="3" w:name="_tyjcwt" w:colFirst="0" w:colLast="0"/>
+      <w:bookmarkEnd w:id="3"/>
+      <w:r>
+        <w:rPr>
+          <w:rFonts w:ascii="Calibri" w:eastAsia="Calibri" w:hAnsi="Calibri" w:cs="Calibri"/>
+          <w:sz w:val="24"/>
+          <w:szCs w:val="24"/>
+        </w:rPr>
+        <w:t>Characters</w:t>
+      </w:r>
+    </w:p>
+    <w:p/>
+    <w:p>
+      <w:pPr>
+        <w:pStyle w:val="ListParagraph"/>
+        <w:numPr>
+          <w:ilvl w:val="0"/>
+          <w:numId w:val="6"/>
+        </w:numPr>
+      </w:pPr>
+      <w:r>
+        <w:rPr>
+          <w:i/>
+          <w:iCs/>
+          <w:u w:val="single"/>
+        </w:rPr>
+        <w:t>Cubo</w:t>
+      </w:r>
+      <w:r>
+        <w:t>. The main protagonist, a small, curious cube with the ability to move and jump across platforms.</w:t>
+      </w:r>
+    </w:p>
+    <w:p>
+      <w:pPr>
+        <w:pStyle w:val="ListParagraph"/>
+        <w:numPr>
+          <w:ilvl w:val="0"/>
+          <w:numId w:val="6"/>
+        </w:numPr>
+      </w:pPr>
+      <w:r>
+        <w:rPr>
+          <w:i/>
+          <w:iCs/>
+          <w:u w:val="single"/>
+        </w:rPr>
+        <w:t>The Voice</w:t>
+      </w:r>
+      <w:r>
+        <w:t>. A mysterious entity providing cryptic guidance and hints throughout Cubo’s journey.</w:t>
+      </w:r>
+    </w:p>
+    <w:p>
+      <w:pPr>
+        <w:pStyle w:val="ListParagraph"/>
+        <w:numPr>
+          <w:ilvl w:val="0"/>
+          <w:numId w:val="6"/>
+        </w:numPr>
+      </w:pPr>
+      <w:r>
+        <w:rPr>
+          <w:i/>
+          <w:iCs/>
+          <w:u w:val="single"/>
+        </w:rPr>
+        <w:t>The Architects</w:t>
+      </w:r>
+      <w:r>
+        <w:t>. Silent watchers who constructed the floating world and left behind enigmatic symbols that hint at the true nature of Cubo’s existence.</w:t>
+      </w:r>
+    </w:p>
+    <w:p/>
+    <w:p>
+      <w:pPr>
+        <w:pStyle w:val="Heading2"/>
+        <w:rPr>
+          <w:rFonts w:ascii="Calibri" w:eastAsia="Calibri" w:hAnsi="Calibri" w:cs="Calibri"/>
+          <w:sz w:val="24"/>
+          <w:szCs w:val="24"/>
+        </w:rPr>
+      </w:pPr>
+      <w:bookmarkStart w:id="4" w:name="_3dy6vkm" w:colFirst="0" w:colLast="0"/>
+      <w:bookmarkEnd w:id="4"/>
+      <w:r>
+        <w:rPr>
+          <w:rFonts w:ascii="Calibri" w:eastAsia="Calibri" w:hAnsi="Calibri" w:cs="Calibri"/>
+          <w:sz w:val="24"/>
+          <w:szCs w:val="24"/>
+        </w:rPr>
+        <w:t>T</w:t>
+      </w:r>
+      <w:r>
+        <w:rPr>
+          <w:rFonts w:ascii="Calibri" w:eastAsia="Calibri" w:hAnsi="Calibri" w:cs="Calibri"/>
+          <w:sz w:val="24"/>
+          <w:szCs w:val="24"/>
+        </w:rPr>
+        <w:t>ech and tools to use</w:t>
       </w:r>
     </w:p>
     <w:p>
@@ -412,7 +884,6 @@
         <w:t>ZZZ</w:t>
       </w:r>
     </w:p>
-    <w:p/>
     <w:p>
       <w:pPr>
         <w:rPr>
@@ -432,13 +903,15 @@
           <w:szCs w:val="24"/>
         </w:rPr>
       </w:pPr>
-      <w:r>
-        <w:rPr>
-          <w:rFonts w:ascii="Calibri" w:eastAsia="Calibri" w:hAnsi="Calibri" w:cs="Calibri"/>
-          <w:sz w:val="24"/>
-          <w:szCs w:val="24"/>
-        </w:rPr>
-        <w:t>Core gameplay pillars</w:t>
+      <w:bookmarkStart w:id="5" w:name="_1t3h5sf" w:colFirst="0" w:colLast="0"/>
+      <w:bookmarkEnd w:id="5"/>
+      <w:r>
+        <w:rPr>
+          <w:rFonts w:ascii="Calibri" w:eastAsia="Calibri" w:hAnsi="Calibri" w:cs="Calibri"/>
+          <w:sz w:val="24"/>
+          <w:szCs w:val="24"/>
+        </w:rPr>
+        <w:t>Visual Goals</w:t>
       </w:r>
     </w:p>
     <w:p>
@@ -478,15 +951,15 @@
           <w:szCs w:val="24"/>
         </w:rPr>
       </w:pPr>
-      <w:bookmarkStart w:id="2" w:name="_3znysh7" w:colFirst="0" w:colLast="0"/>
-      <w:bookmarkEnd w:id="2"/>
-      <w:r>
-        <w:rPr>
-          <w:rFonts w:ascii="Calibri" w:eastAsia="Calibri" w:hAnsi="Calibri" w:cs="Calibri"/>
-          <w:sz w:val="24"/>
-          <w:szCs w:val="24"/>
-        </w:rPr>
-        <w:t>Mood board</w:t>
+      <w:bookmarkStart w:id="6" w:name="_4d34og8" w:colFirst="0" w:colLast="0"/>
+      <w:bookmarkEnd w:id="6"/>
+      <w:r>
+        <w:rPr>
+          <w:rFonts w:ascii="Calibri" w:eastAsia="Calibri" w:hAnsi="Calibri" w:cs="Calibri"/>
+          <w:sz w:val="24"/>
+          <w:szCs w:val="24"/>
+        </w:rPr>
+        <w:t>Competitors</w:t>
       </w:r>
     </w:p>
     <w:p>
@@ -521,263 +994,13 @@
       <w:pPr>
         <w:rPr>
           <w:rFonts w:ascii="Calibri" w:eastAsia="Calibri" w:hAnsi="Calibri" w:cs="Calibri"/>
-          <w:color w:val="666666"/>
-          <w:sz w:val="24"/>
-          <w:szCs w:val="24"/>
-        </w:rPr>
-      </w:pPr>
-    </w:p>
-    <w:p>
-      <w:pPr>
-        <w:pStyle w:val="Heading2"/>
-        <w:rPr>
-          <w:rFonts w:ascii="Calibri" w:eastAsia="Calibri" w:hAnsi="Calibri" w:cs="Calibri"/>
-          <w:sz w:val="24"/>
-          <w:szCs w:val="24"/>
-        </w:rPr>
-      </w:pPr>
-      <w:bookmarkStart w:id="3" w:name="_2et92p0" w:colFirst="0" w:colLast="0"/>
-      <w:bookmarkEnd w:id="3"/>
-      <w:r>
-        <w:rPr>
-          <w:rFonts w:ascii="Calibri" w:eastAsia="Calibri" w:hAnsi="Calibri" w:cs="Calibri"/>
-          <w:sz w:val="24"/>
-          <w:szCs w:val="24"/>
-        </w:rPr>
-        <w:t>Story</w:t>
-      </w:r>
-    </w:p>
-    <w:p>
-      <w:pPr>
-        <w:pStyle w:val="Heading1"/>
-        <w:rPr>
-          <w:rFonts w:ascii="Calibri" w:eastAsia="Calibri" w:hAnsi="Calibri" w:cs="Calibri"/>
-          <w:sz w:val="24"/>
-          <w:szCs w:val="24"/>
-        </w:rPr>
-      </w:pPr>
-      <w:r>
-        <w:rPr>
-          <w:rFonts w:ascii="Calibri" w:eastAsia="Calibri" w:hAnsi="Calibri" w:cs="Calibri"/>
-          <w:sz w:val="24"/>
-          <w:szCs w:val="24"/>
-        </w:rPr>
-        <w:t>ZZZ</w:t>
-      </w:r>
-    </w:p>
-    <w:p>
-      <w:pPr>
-        <w:rPr>
-          <w:rFonts w:ascii="Calibri" w:eastAsia="Calibri" w:hAnsi="Calibri" w:cs="Calibri"/>
-          <w:color w:val="666666"/>
-          <w:sz w:val="24"/>
-          <w:szCs w:val="24"/>
-        </w:rPr>
-      </w:pPr>
-    </w:p>
-    <w:p>
-      <w:pPr>
-        <w:pStyle w:val="Heading2"/>
-        <w:rPr>
-          <w:rFonts w:ascii="Calibri" w:eastAsia="Calibri" w:hAnsi="Calibri" w:cs="Calibri"/>
-          <w:sz w:val="24"/>
-          <w:szCs w:val="24"/>
-        </w:rPr>
-      </w:pPr>
-      <w:bookmarkStart w:id="4" w:name="_tyjcwt" w:colFirst="0" w:colLast="0"/>
-      <w:bookmarkEnd w:id="4"/>
-      <w:r>
-        <w:rPr>
-          <w:rFonts w:ascii="Calibri" w:eastAsia="Calibri" w:hAnsi="Calibri" w:cs="Calibri"/>
-          <w:sz w:val="24"/>
-          <w:szCs w:val="24"/>
-        </w:rPr>
-        <w:t>Characters</w:t>
-      </w:r>
-    </w:p>
-    <w:p>
-      <w:pPr>
-        <w:pStyle w:val="Heading1"/>
-        <w:rPr>
-          <w:rFonts w:ascii="Calibri" w:eastAsia="Calibri" w:hAnsi="Calibri" w:cs="Calibri"/>
-          <w:sz w:val="24"/>
-          <w:szCs w:val="24"/>
-        </w:rPr>
-      </w:pPr>
-      <w:r>
-        <w:rPr>
-          <w:rFonts w:ascii="Calibri" w:eastAsia="Calibri" w:hAnsi="Calibri" w:cs="Calibri"/>
-          <w:sz w:val="24"/>
-          <w:szCs w:val="24"/>
-        </w:rPr>
-        <w:t>ZZZ</w:t>
-      </w:r>
-    </w:p>
-    <w:p/>
-    <w:p>
-      <w:pPr>
-        <w:pStyle w:val="Heading2"/>
-        <w:rPr>
-          <w:rFonts w:ascii="Calibri" w:eastAsia="Calibri" w:hAnsi="Calibri" w:cs="Calibri"/>
-          <w:sz w:val="24"/>
-          <w:szCs w:val="24"/>
-        </w:rPr>
-      </w:pPr>
-      <w:bookmarkStart w:id="5" w:name="_3dy6vkm" w:colFirst="0" w:colLast="0"/>
-      <w:bookmarkEnd w:id="5"/>
-      <w:r>
-        <w:rPr>
-          <w:rFonts w:ascii="Calibri" w:eastAsia="Calibri" w:hAnsi="Calibri" w:cs="Calibri"/>
-          <w:sz w:val="24"/>
-          <w:szCs w:val="24"/>
-        </w:rPr>
-        <w:t>T</w:t>
-      </w:r>
-      <w:r>
-        <w:rPr>
-          <w:rFonts w:ascii="Calibri" w:eastAsia="Calibri" w:hAnsi="Calibri" w:cs="Calibri"/>
-          <w:sz w:val="24"/>
-          <w:szCs w:val="24"/>
-        </w:rPr>
-        <w:t>ech and tools to use</w:t>
-      </w:r>
-    </w:p>
-    <w:p>
-      <w:pPr>
-        <w:pStyle w:val="Heading1"/>
-        <w:rPr>
-          <w:rFonts w:ascii="Calibri" w:eastAsia="Calibri" w:hAnsi="Calibri" w:cs="Calibri"/>
-          <w:sz w:val="24"/>
-          <w:szCs w:val="24"/>
-        </w:rPr>
-      </w:pPr>
-      <w:r>
-        <w:rPr>
-          <w:rFonts w:ascii="Calibri" w:eastAsia="Calibri" w:hAnsi="Calibri" w:cs="Calibri"/>
-          <w:sz w:val="24"/>
-          <w:szCs w:val="24"/>
-        </w:rPr>
-        <w:t>ZZZ</w:t>
-      </w:r>
-    </w:p>
-    <w:p>
-      <w:pPr>
-        <w:rPr>
-          <w:rFonts w:ascii="Calibri" w:eastAsia="Calibri" w:hAnsi="Calibri" w:cs="Calibri"/>
-          <w:color w:val="666666"/>
-          <w:sz w:val="24"/>
-          <w:szCs w:val="24"/>
-        </w:rPr>
-      </w:pPr>
-    </w:p>
-    <w:p>
-      <w:pPr>
-        <w:pStyle w:val="Heading2"/>
-        <w:rPr>
-          <w:rFonts w:ascii="Calibri" w:eastAsia="Calibri" w:hAnsi="Calibri" w:cs="Calibri"/>
-          <w:sz w:val="24"/>
-          <w:szCs w:val="24"/>
-        </w:rPr>
-      </w:pPr>
-      <w:bookmarkStart w:id="6" w:name="_1t3h5sf" w:colFirst="0" w:colLast="0"/>
-      <w:bookmarkEnd w:id="6"/>
-      <w:r>
-        <w:rPr>
-          <w:rFonts w:ascii="Calibri" w:eastAsia="Calibri" w:hAnsi="Calibri" w:cs="Calibri"/>
-          <w:sz w:val="24"/>
-          <w:szCs w:val="24"/>
-        </w:rPr>
-        <w:t>Visual Goals</w:t>
-      </w:r>
-    </w:p>
-    <w:p>
-      <w:pPr>
-        <w:pStyle w:val="Heading1"/>
-        <w:rPr>
-          <w:rFonts w:ascii="Calibri" w:eastAsia="Calibri" w:hAnsi="Calibri" w:cs="Calibri"/>
-          <w:sz w:val="24"/>
-          <w:szCs w:val="24"/>
-        </w:rPr>
-      </w:pPr>
-      <w:r>
-        <w:rPr>
-          <w:rFonts w:ascii="Calibri" w:eastAsia="Calibri" w:hAnsi="Calibri" w:cs="Calibri"/>
-          <w:sz w:val="24"/>
-          <w:szCs w:val="24"/>
-        </w:rPr>
-        <w:t>ZZZ</w:t>
-      </w:r>
-    </w:p>
-    <w:p>
-      <w:pPr>
-        <w:rPr>
-          <w:rFonts w:ascii="Calibri" w:eastAsia="Calibri" w:hAnsi="Calibri" w:cs="Calibri"/>
-          <w:color w:val="666666"/>
-          <w:sz w:val="24"/>
-          <w:szCs w:val="24"/>
-        </w:rPr>
-      </w:pPr>
-    </w:p>
-    <w:p>
-      <w:pPr>
-        <w:pStyle w:val="Heading2"/>
-        <w:rPr>
-          <w:rFonts w:ascii="Calibri" w:eastAsia="Calibri" w:hAnsi="Calibri" w:cs="Calibri"/>
-          <w:sz w:val="24"/>
-          <w:szCs w:val="24"/>
-        </w:rPr>
-      </w:pPr>
-      <w:bookmarkStart w:id="7" w:name="_4d34og8" w:colFirst="0" w:colLast="0"/>
-      <w:bookmarkEnd w:id="7"/>
-      <w:r>
-        <w:rPr>
-          <w:rFonts w:ascii="Calibri" w:eastAsia="Calibri" w:hAnsi="Calibri" w:cs="Calibri"/>
-          <w:sz w:val="24"/>
-          <w:szCs w:val="24"/>
-        </w:rPr>
-        <w:lastRenderedPageBreak/>
-        <w:t>Competitors</w:t>
-      </w:r>
-    </w:p>
-    <w:p>
-      <w:pPr>
-        <w:pStyle w:val="Heading1"/>
-        <w:rPr>
-          <w:rFonts w:ascii="Calibri" w:eastAsia="Calibri" w:hAnsi="Calibri" w:cs="Calibri"/>
-          <w:sz w:val="24"/>
-          <w:szCs w:val="24"/>
-        </w:rPr>
-      </w:pPr>
-      <w:r>
-        <w:rPr>
-          <w:rFonts w:ascii="Calibri" w:eastAsia="Calibri" w:hAnsi="Calibri" w:cs="Calibri"/>
-          <w:sz w:val="24"/>
-          <w:szCs w:val="24"/>
-        </w:rPr>
-        <w:t>ZZZ</w:t>
-      </w:r>
-    </w:p>
-    <w:p>
-      <w:pPr>
-        <w:rPr>
-          <w:rFonts w:ascii="Calibri" w:eastAsia="Calibri" w:hAnsi="Calibri" w:cs="Calibri"/>
-          <w:color w:val="666666"/>
-          <w:sz w:val="24"/>
-          <w:szCs w:val="24"/>
-        </w:rPr>
-      </w:pPr>
-    </w:p>
-    <w:p>
-      <w:pPr>
-        <w:rPr>
-          <w:rFonts w:ascii="Calibri" w:eastAsia="Calibri" w:hAnsi="Calibri" w:cs="Calibri"/>
           <w:sz w:val="24"/>
           <w:szCs w:val="24"/>
         </w:rPr>
       </w:pPr>
     </w:p>
     <w:sectPr>
-      <w:footerReference w:type="default" r:id="rId9"/>
+      <w:footerReference w:type="default" r:id="rId10"/>
       <w:pgSz w:w="12240" w:h="15840"/>
       <w:pgMar w:top="1440" w:right="1440" w:bottom="1440" w:left="1440" w:header="360" w:footer="720" w:gutter="0"/>
       <w:pgNumType w:start="1"/>
@@ -863,6 +1086,707 @@
     </w:p>
   </w:footnote>
 </w:footnotes>
+</file>
+
+<file path=word/numbering.xml><?xml version="1.0" encoding="utf-8"?>
+<w:numbering xmlns:wpc="http://schemas.microsoft.com/office/word/2010/wordprocessingCanvas" xmlns:cx="http://schemas.microsoft.com/office/drawing/2014/chartex" xmlns:cx1="http://schemas.microsoft.com/office/drawing/2015/9/8/chartex" xmlns:cx2="http://schemas.microsoft.com/office/drawing/2015/10/21/chartex" xmlns:cx3="http://schemas.microsoft.com/office/drawing/2016/5/9/chartex" xmlns:cx4="http://schemas.microsoft.com/office/drawing/2016/5/10/chartex" xmlns:cx5="http://schemas.microsoft.com/office/drawing/2016/5/11/chartex" xmlns:cx6="http://schemas.microsoft.com/office/drawing/2016/5/12/chartex" xmlns:cx7="http://schemas.microsoft.com/office/drawing/2016/5/13/chartex" xmlns:cx8="http://schemas.microsoft.com/office/drawing/2016/5/14/chartex" xmlns:mc="http://schemas.openxmlformats.org/markup-compatibility/2006" xmlns:aink="http://schemas.microsoft.com/office/drawing/2016/ink" xmlns:am3d="http://schemas.microsoft.com/office/drawing/2017/model3d" xmlns:o="urn:schemas-microsoft-com:office:office" xmlns:oel="http://schemas.microsoft.com/office/2019/extlst" xmlns:r="http://schemas.openxmlformats.org/officeDocument/2006/relationships" xmlns:m="http://schemas.openxmlformats.org/officeDocument/2006/math" xmlns:v="urn:schemas-microsoft-com:vml" xmlns:wp14="http://schemas.microsoft.com/office/word/2010/wordprocessingDrawing" xmlns:wp="http://schemas.openxmlformats.org/drawingml/2006/wordprocessingDrawing" xmlns:w10="urn:schemas-microsoft-com:office:word" xmlns:w="http://schemas.openxmlformats.org/wordprocessingml/2006/main" xmlns:w14="http://schemas.microsoft.com/office/word/2010/wordml" xmlns:w15="http://schemas.microsoft.com/office/word/2012/wordml" xmlns:w16cex="http://schemas.microsoft.com/office/word/2018/wordml/cex" xmlns:w16cid="http://schemas.microsoft.com/office/word/2016/wordml/cid" xmlns:w16="http://schemas.microsoft.com/office/word/2018/wordml" xmlns:w16du="http://schemas.microsoft.com/office/word/2023/wordml/word16du" xmlns:w16sdtdh="http://schemas.microsoft.com/office/word/2020/wordml/sdtdatahash" xmlns:w16sdtfl="http://schemas.microsoft.com/office/word/2024/wordml/sdtformatlock" xmlns:w16se="http://schemas.microsoft.com/office/word/2015/wordml/symex" xmlns:wpg="http://schemas.microsoft.com/office/word/2010/wordprocessingGroup" xmlns:wpi="http://schemas.microsoft.com/office/word/2010/wordprocessingInk" xmlns:wne="http://schemas.microsoft.com/office/word/2006/wordml" xmlns:wps="http://schemas.microsoft.com/office/word/2010/wordprocessingShape" mc:Ignorable="w14 w15 w16se w16cid w16 w16cex w16sdtdh w16sdtfl w16du wp14">
+  <w:abstractNum w:abstractNumId="0" w15:restartNumberingAfterBreak="0">
+    <w:nsid w:val="1DF162D1"/>
+    <w:multiLevelType w:val="hybridMultilevel"/>
+    <w:tmpl w:val="74DEC7C0"/>
+    <w:lvl w:ilvl="0" w:tplc="04090001">
+      <w:start w:val="1"/>
+      <w:numFmt w:val="bullet"/>
+      <w:lvlText w:val=""/>
+      <w:lvlJc w:val="left"/>
+      <w:pPr>
+        <w:ind w:left="720" w:hanging="360"/>
+      </w:pPr>
+      <w:rPr>
+        <w:rFonts w:ascii="Symbol" w:hAnsi="Symbol" w:hint="default"/>
+      </w:rPr>
+    </w:lvl>
+    <w:lvl w:ilvl="1" w:tplc="04090003" w:tentative="1">
+      <w:start w:val="1"/>
+      <w:numFmt w:val="bullet"/>
+      <w:lvlText w:val="o"/>
+      <w:lvlJc w:val="left"/>
+      <w:pPr>
+        <w:ind w:left="1440" w:hanging="360"/>
+      </w:pPr>
+      <w:rPr>
+        <w:rFonts w:ascii="Courier New" w:hAnsi="Courier New" w:cs="Courier New" w:hint="default"/>
+      </w:rPr>
+    </w:lvl>
+    <w:lvl w:ilvl="2" w:tplc="04090005" w:tentative="1">
+      <w:start w:val="1"/>
+      <w:numFmt w:val="bullet"/>
+      <w:lvlText w:val=""/>
+      <w:lvlJc w:val="left"/>
+      <w:pPr>
+        <w:ind w:left="2160" w:hanging="360"/>
+      </w:pPr>
+      <w:rPr>
+        <w:rFonts w:ascii="Wingdings" w:hAnsi="Wingdings" w:hint="default"/>
+      </w:rPr>
+    </w:lvl>
+    <w:lvl w:ilvl="3" w:tplc="04090001" w:tentative="1">
+      <w:start w:val="1"/>
+      <w:numFmt w:val="bullet"/>
+      <w:lvlText w:val=""/>
+      <w:lvlJc w:val="left"/>
+      <w:pPr>
+        <w:ind w:left="2880" w:hanging="360"/>
+      </w:pPr>
+      <w:rPr>
+        <w:rFonts w:ascii="Symbol" w:hAnsi="Symbol" w:hint="default"/>
+      </w:rPr>
+    </w:lvl>
+    <w:lvl w:ilvl="4" w:tplc="04090003" w:tentative="1">
+      <w:start w:val="1"/>
+      <w:numFmt w:val="bullet"/>
+      <w:lvlText w:val="o"/>
+      <w:lvlJc w:val="left"/>
+      <w:pPr>
+        <w:ind w:left="3600" w:hanging="360"/>
+      </w:pPr>
+      <w:rPr>
+        <w:rFonts w:ascii="Courier New" w:hAnsi="Courier New" w:cs="Courier New" w:hint="default"/>
+      </w:rPr>
+    </w:lvl>
+    <w:lvl w:ilvl="5" w:tplc="04090005" w:tentative="1">
+      <w:start w:val="1"/>
+      <w:numFmt w:val="bullet"/>
+      <w:lvlText w:val=""/>
+      <w:lvlJc w:val="left"/>
+      <w:pPr>
+        <w:ind w:left="4320" w:hanging="360"/>
+      </w:pPr>
+      <w:rPr>
+        <w:rFonts w:ascii="Wingdings" w:hAnsi="Wingdings" w:hint="default"/>
+      </w:rPr>
+    </w:lvl>
+    <w:lvl w:ilvl="6" w:tplc="04090001" w:tentative="1">
+      <w:start w:val="1"/>
+      <w:numFmt w:val="bullet"/>
+      <w:lvlText w:val=""/>
+      <w:lvlJc w:val="left"/>
+      <w:pPr>
+        <w:ind w:left="5040" w:hanging="360"/>
+      </w:pPr>
+      <w:rPr>
+        <w:rFonts w:ascii="Symbol" w:hAnsi="Symbol" w:hint="default"/>
+      </w:rPr>
+    </w:lvl>
+    <w:lvl w:ilvl="7" w:tplc="04090003" w:tentative="1">
+      <w:start w:val="1"/>
+      <w:numFmt w:val="bullet"/>
+      <w:lvlText w:val="o"/>
+      <w:lvlJc w:val="left"/>
+      <w:pPr>
+        <w:ind w:left="5760" w:hanging="360"/>
+      </w:pPr>
+      <w:rPr>
+        <w:rFonts w:ascii="Courier New" w:hAnsi="Courier New" w:cs="Courier New" w:hint="default"/>
+      </w:rPr>
+    </w:lvl>
+    <w:lvl w:ilvl="8" w:tplc="04090005" w:tentative="1">
+      <w:start w:val="1"/>
+      <w:numFmt w:val="bullet"/>
+      <w:lvlText w:val=""/>
+      <w:lvlJc w:val="left"/>
+      <w:pPr>
+        <w:ind w:left="6480" w:hanging="360"/>
+      </w:pPr>
+      <w:rPr>
+        <w:rFonts w:ascii="Wingdings" w:hAnsi="Wingdings" w:hint="default"/>
+      </w:rPr>
+    </w:lvl>
+  </w:abstractNum>
+  <w:abstractNum w:abstractNumId="1" w15:restartNumberingAfterBreak="0">
+    <w:nsid w:val="309E4B01"/>
+    <w:multiLevelType w:val="hybridMultilevel"/>
+    <w:tmpl w:val="73D8B588"/>
+    <w:lvl w:ilvl="0" w:tplc="04090001">
+      <w:start w:val="1"/>
+      <w:numFmt w:val="bullet"/>
+      <w:lvlText w:val=""/>
+      <w:lvlJc w:val="left"/>
+      <w:pPr>
+        <w:ind w:left="720" w:hanging="360"/>
+      </w:pPr>
+      <w:rPr>
+        <w:rFonts w:ascii="Symbol" w:hAnsi="Symbol" w:hint="default"/>
+      </w:rPr>
+    </w:lvl>
+    <w:lvl w:ilvl="1" w:tplc="04090003" w:tentative="1">
+      <w:start w:val="1"/>
+      <w:numFmt w:val="bullet"/>
+      <w:lvlText w:val="o"/>
+      <w:lvlJc w:val="left"/>
+      <w:pPr>
+        <w:ind w:left="1440" w:hanging="360"/>
+      </w:pPr>
+      <w:rPr>
+        <w:rFonts w:ascii="Courier New" w:hAnsi="Courier New" w:cs="Courier New" w:hint="default"/>
+      </w:rPr>
+    </w:lvl>
+    <w:lvl w:ilvl="2" w:tplc="04090005" w:tentative="1">
+      <w:start w:val="1"/>
+      <w:numFmt w:val="bullet"/>
+      <w:lvlText w:val=""/>
+      <w:lvlJc w:val="left"/>
+      <w:pPr>
+        <w:ind w:left="2160" w:hanging="360"/>
+      </w:pPr>
+      <w:rPr>
+        <w:rFonts w:ascii="Wingdings" w:hAnsi="Wingdings" w:hint="default"/>
+      </w:rPr>
+    </w:lvl>
+    <w:lvl w:ilvl="3" w:tplc="04090001" w:tentative="1">
+      <w:start w:val="1"/>
+      <w:numFmt w:val="bullet"/>
+      <w:lvlText w:val=""/>
+      <w:lvlJc w:val="left"/>
+      <w:pPr>
+        <w:ind w:left="2880" w:hanging="360"/>
+      </w:pPr>
+      <w:rPr>
+        <w:rFonts w:ascii="Symbol" w:hAnsi="Symbol" w:hint="default"/>
+      </w:rPr>
+    </w:lvl>
+    <w:lvl w:ilvl="4" w:tplc="04090003" w:tentative="1">
+      <w:start w:val="1"/>
+      <w:numFmt w:val="bullet"/>
+      <w:lvlText w:val="o"/>
+      <w:lvlJc w:val="left"/>
+      <w:pPr>
+        <w:ind w:left="3600" w:hanging="360"/>
+      </w:pPr>
+      <w:rPr>
+        <w:rFonts w:ascii="Courier New" w:hAnsi="Courier New" w:cs="Courier New" w:hint="default"/>
+      </w:rPr>
+    </w:lvl>
+    <w:lvl w:ilvl="5" w:tplc="04090005" w:tentative="1">
+      <w:start w:val="1"/>
+      <w:numFmt w:val="bullet"/>
+      <w:lvlText w:val=""/>
+      <w:lvlJc w:val="left"/>
+      <w:pPr>
+        <w:ind w:left="4320" w:hanging="360"/>
+      </w:pPr>
+      <w:rPr>
+        <w:rFonts w:ascii="Wingdings" w:hAnsi="Wingdings" w:hint="default"/>
+      </w:rPr>
+    </w:lvl>
+    <w:lvl w:ilvl="6" w:tplc="04090001" w:tentative="1">
+      <w:start w:val="1"/>
+      <w:numFmt w:val="bullet"/>
+      <w:lvlText w:val=""/>
+      <w:lvlJc w:val="left"/>
+      <w:pPr>
+        <w:ind w:left="5040" w:hanging="360"/>
+      </w:pPr>
+      <w:rPr>
+        <w:rFonts w:ascii="Symbol" w:hAnsi="Symbol" w:hint="default"/>
+      </w:rPr>
+    </w:lvl>
+    <w:lvl w:ilvl="7" w:tplc="04090003" w:tentative="1">
+      <w:start w:val="1"/>
+      <w:numFmt w:val="bullet"/>
+      <w:lvlText w:val="o"/>
+      <w:lvlJc w:val="left"/>
+      <w:pPr>
+        <w:ind w:left="5760" w:hanging="360"/>
+      </w:pPr>
+      <w:rPr>
+        <w:rFonts w:ascii="Courier New" w:hAnsi="Courier New" w:cs="Courier New" w:hint="default"/>
+      </w:rPr>
+    </w:lvl>
+    <w:lvl w:ilvl="8" w:tplc="04090005" w:tentative="1">
+      <w:start w:val="1"/>
+      <w:numFmt w:val="bullet"/>
+      <w:lvlText w:val=""/>
+      <w:lvlJc w:val="left"/>
+      <w:pPr>
+        <w:ind w:left="6480" w:hanging="360"/>
+      </w:pPr>
+      <w:rPr>
+        <w:rFonts w:ascii="Wingdings" w:hAnsi="Wingdings" w:hint="default"/>
+      </w:rPr>
+    </w:lvl>
+  </w:abstractNum>
+  <w:abstractNum w:abstractNumId="2" w15:restartNumberingAfterBreak="0">
+    <w:nsid w:val="4B4562E9"/>
+    <w:multiLevelType w:val="hybridMultilevel"/>
+    <w:tmpl w:val="7EB0BFE4"/>
+    <w:lvl w:ilvl="0" w:tplc="04090001">
+      <w:start w:val="1"/>
+      <w:numFmt w:val="bullet"/>
+      <w:lvlText w:val=""/>
+      <w:lvlJc w:val="left"/>
+      <w:pPr>
+        <w:ind w:left="720" w:hanging="360"/>
+      </w:pPr>
+      <w:rPr>
+        <w:rFonts w:ascii="Symbol" w:hAnsi="Symbol" w:hint="default"/>
+      </w:rPr>
+    </w:lvl>
+    <w:lvl w:ilvl="1" w:tplc="04090003" w:tentative="1">
+      <w:start w:val="1"/>
+      <w:numFmt w:val="bullet"/>
+      <w:lvlText w:val="o"/>
+      <w:lvlJc w:val="left"/>
+      <w:pPr>
+        <w:ind w:left="1440" w:hanging="360"/>
+      </w:pPr>
+      <w:rPr>
+        <w:rFonts w:ascii="Courier New" w:hAnsi="Courier New" w:cs="Courier New" w:hint="default"/>
+      </w:rPr>
+    </w:lvl>
+    <w:lvl w:ilvl="2" w:tplc="04090005" w:tentative="1">
+      <w:start w:val="1"/>
+      <w:numFmt w:val="bullet"/>
+      <w:lvlText w:val=""/>
+      <w:lvlJc w:val="left"/>
+      <w:pPr>
+        <w:ind w:left="2160" w:hanging="360"/>
+      </w:pPr>
+      <w:rPr>
+        <w:rFonts w:ascii="Wingdings" w:hAnsi="Wingdings" w:hint="default"/>
+      </w:rPr>
+    </w:lvl>
+    <w:lvl w:ilvl="3" w:tplc="04090001" w:tentative="1">
+      <w:start w:val="1"/>
+      <w:numFmt w:val="bullet"/>
+      <w:lvlText w:val=""/>
+      <w:lvlJc w:val="left"/>
+      <w:pPr>
+        <w:ind w:left="2880" w:hanging="360"/>
+      </w:pPr>
+      <w:rPr>
+        <w:rFonts w:ascii="Symbol" w:hAnsi="Symbol" w:hint="default"/>
+      </w:rPr>
+    </w:lvl>
+    <w:lvl w:ilvl="4" w:tplc="04090003" w:tentative="1">
+      <w:start w:val="1"/>
+      <w:numFmt w:val="bullet"/>
+      <w:lvlText w:val="o"/>
+      <w:lvlJc w:val="left"/>
+      <w:pPr>
+        <w:ind w:left="3600" w:hanging="360"/>
+      </w:pPr>
+      <w:rPr>
+        <w:rFonts w:ascii="Courier New" w:hAnsi="Courier New" w:cs="Courier New" w:hint="default"/>
+      </w:rPr>
+    </w:lvl>
+    <w:lvl w:ilvl="5" w:tplc="04090005" w:tentative="1">
+      <w:start w:val="1"/>
+      <w:numFmt w:val="bullet"/>
+      <w:lvlText w:val=""/>
+      <w:lvlJc w:val="left"/>
+      <w:pPr>
+        <w:ind w:left="4320" w:hanging="360"/>
+      </w:pPr>
+      <w:rPr>
+        <w:rFonts w:ascii="Wingdings" w:hAnsi="Wingdings" w:hint="default"/>
+      </w:rPr>
+    </w:lvl>
+    <w:lvl w:ilvl="6" w:tplc="04090001" w:tentative="1">
+      <w:start w:val="1"/>
+      <w:numFmt w:val="bullet"/>
+      <w:lvlText w:val=""/>
+      <w:lvlJc w:val="left"/>
+      <w:pPr>
+        <w:ind w:left="5040" w:hanging="360"/>
+      </w:pPr>
+      <w:rPr>
+        <w:rFonts w:ascii="Symbol" w:hAnsi="Symbol" w:hint="default"/>
+      </w:rPr>
+    </w:lvl>
+    <w:lvl w:ilvl="7" w:tplc="04090003" w:tentative="1">
+      <w:start w:val="1"/>
+      <w:numFmt w:val="bullet"/>
+      <w:lvlText w:val="o"/>
+      <w:lvlJc w:val="left"/>
+      <w:pPr>
+        <w:ind w:left="5760" w:hanging="360"/>
+      </w:pPr>
+      <w:rPr>
+        <w:rFonts w:ascii="Courier New" w:hAnsi="Courier New" w:cs="Courier New" w:hint="default"/>
+      </w:rPr>
+    </w:lvl>
+    <w:lvl w:ilvl="8" w:tplc="04090005" w:tentative="1">
+      <w:start w:val="1"/>
+      <w:numFmt w:val="bullet"/>
+      <w:lvlText w:val=""/>
+      <w:lvlJc w:val="left"/>
+      <w:pPr>
+        <w:ind w:left="6480" w:hanging="360"/>
+      </w:pPr>
+      <w:rPr>
+        <w:rFonts w:ascii="Wingdings" w:hAnsi="Wingdings" w:hint="default"/>
+      </w:rPr>
+    </w:lvl>
+  </w:abstractNum>
+  <w:abstractNum w:abstractNumId="3" w15:restartNumberingAfterBreak="0">
+    <w:nsid w:val="500D58B4"/>
+    <w:multiLevelType w:val="hybridMultilevel"/>
+    <w:tmpl w:val="78FCF81A"/>
+    <w:lvl w:ilvl="0" w:tplc="04090001">
+      <w:start w:val="1"/>
+      <w:numFmt w:val="bullet"/>
+      <w:lvlText w:val=""/>
+      <w:lvlJc w:val="left"/>
+      <w:pPr>
+        <w:ind w:left="720" w:hanging="360"/>
+      </w:pPr>
+      <w:rPr>
+        <w:rFonts w:ascii="Symbol" w:hAnsi="Symbol" w:hint="default"/>
+      </w:rPr>
+    </w:lvl>
+    <w:lvl w:ilvl="1" w:tplc="04090003" w:tentative="1">
+      <w:start w:val="1"/>
+      <w:numFmt w:val="bullet"/>
+      <w:lvlText w:val="o"/>
+      <w:lvlJc w:val="left"/>
+      <w:pPr>
+        <w:ind w:left="1440" w:hanging="360"/>
+      </w:pPr>
+      <w:rPr>
+        <w:rFonts w:ascii="Courier New" w:hAnsi="Courier New" w:cs="Courier New" w:hint="default"/>
+      </w:rPr>
+    </w:lvl>
+    <w:lvl w:ilvl="2" w:tplc="04090005" w:tentative="1">
+      <w:start w:val="1"/>
+      <w:numFmt w:val="bullet"/>
+      <w:lvlText w:val=""/>
+      <w:lvlJc w:val="left"/>
+      <w:pPr>
+        <w:ind w:left="2160" w:hanging="360"/>
+      </w:pPr>
+      <w:rPr>
+        <w:rFonts w:ascii="Wingdings" w:hAnsi="Wingdings" w:hint="default"/>
+      </w:rPr>
+    </w:lvl>
+    <w:lvl w:ilvl="3" w:tplc="04090001" w:tentative="1">
+      <w:start w:val="1"/>
+      <w:numFmt w:val="bullet"/>
+      <w:lvlText w:val=""/>
+      <w:lvlJc w:val="left"/>
+      <w:pPr>
+        <w:ind w:left="2880" w:hanging="360"/>
+      </w:pPr>
+      <w:rPr>
+        <w:rFonts w:ascii="Symbol" w:hAnsi="Symbol" w:hint="default"/>
+      </w:rPr>
+    </w:lvl>
+    <w:lvl w:ilvl="4" w:tplc="04090003" w:tentative="1">
+      <w:start w:val="1"/>
+      <w:numFmt w:val="bullet"/>
+      <w:lvlText w:val="o"/>
+      <w:lvlJc w:val="left"/>
+      <w:pPr>
+        <w:ind w:left="3600" w:hanging="360"/>
+      </w:pPr>
+      <w:rPr>
+        <w:rFonts w:ascii="Courier New" w:hAnsi="Courier New" w:cs="Courier New" w:hint="default"/>
+      </w:rPr>
+    </w:lvl>
+    <w:lvl w:ilvl="5" w:tplc="04090005" w:tentative="1">
+      <w:start w:val="1"/>
+      <w:numFmt w:val="bullet"/>
+      <w:lvlText w:val=""/>
+      <w:lvlJc w:val="left"/>
+      <w:pPr>
+        <w:ind w:left="4320" w:hanging="360"/>
+      </w:pPr>
+      <w:rPr>
+        <w:rFonts w:ascii="Wingdings" w:hAnsi="Wingdings" w:hint="default"/>
+      </w:rPr>
+    </w:lvl>
+    <w:lvl w:ilvl="6" w:tplc="04090001" w:tentative="1">
+      <w:start w:val="1"/>
+      <w:numFmt w:val="bullet"/>
+      <w:lvlText w:val=""/>
+      <w:lvlJc w:val="left"/>
+      <w:pPr>
+        <w:ind w:left="5040" w:hanging="360"/>
+      </w:pPr>
+      <w:rPr>
+        <w:rFonts w:ascii="Symbol" w:hAnsi="Symbol" w:hint="default"/>
+      </w:rPr>
+    </w:lvl>
+    <w:lvl w:ilvl="7" w:tplc="04090003" w:tentative="1">
+      <w:start w:val="1"/>
+      <w:numFmt w:val="bullet"/>
+      <w:lvlText w:val="o"/>
+      <w:lvlJc w:val="left"/>
+      <w:pPr>
+        <w:ind w:left="5760" w:hanging="360"/>
+      </w:pPr>
+      <w:rPr>
+        <w:rFonts w:ascii="Courier New" w:hAnsi="Courier New" w:cs="Courier New" w:hint="default"/>
+      </w:rPr>
+    </w:lvl>
+    <w:lvl w:ilvl="8" w:tplc="04090005" w:tentative="1">
+      <w:start w:val="1"/>
+      <w:numFmt w:val="bullet"/>
+      <w:lvlText w:val=""/>
+      <w:lvlJc w:val="left"/>
+      <w:pPr>
+        <w:ind w:left="6480" w:hanging="360"/>
+      </w:pPr>
+      <w:rPr>
+        <w:rFonts w:ascii="Wingdings" w:hAnsi="Wingdings" w:hint="default"/>
+      </w:rPr>
+    </w:lvl>
+  </w:abstractNum>
+  <w:abstractNum w:abstractNumId="4" w15:restartNumberingAfterBreak="0">
+    <w:nsid w:val="51C36BD9"/>
+    <w:multiLevelType w:val="hybridMultilevel"/>
+    <w:tmpl w:val="7EFE40F2"/>
+    <w:lvl w:ilvl="0" w:tplc="04090001">
+      <w:start w:val="1"/>
+      <w:numFmt w:val="bullet"/>
+      <w:lvlText w:val=""/>
+      <w:lvlJc w:val="left"/>
+      <w:pPr>
+        <w:ind w:left="720" w:hanging="360"/>
+      </w:pPr>
+      <w:rPr>
+        <w:rFonts w:ascii="Symbol" w:hAnsi="Symbol" w:hint="default"/>
+      </w:rPr>
+    </w:lvl>
+    <w:lvl w:ilvl="1" w:tplc="04090003" w:tentative="1">
+      <w:start w:val="1"/>
+      <w:numFmt w:val="bullet"/>
+      <w:lvlText w:val="o"/>
+      <w:lvlJc w:val="left"/>
+      <w:pPr>
+        <w:ind w:left="1440" w:hanging="360"/>
+      </w:pPr>
+      <w:rPr>
+        <w:rFonts w:ascii="Courier New" w:hAnsi="Courier New" w:cs="Courier New" w:hint="default"/>
+      </w:rPr>
+    </w:lvl>
+    <w:lvl w:ilvl="2" w:tplc="04090005" w:tentative="1">
+      <w:start w:val="1"/>
+      <w:numFmt w:val="bullet"/>
+      <w:lvlText w:val=""/>
+      <w:lvlJc w:val="left"/>
+      <w:pPr>
+        <w:ind w:left="2160" w:hanging="360"/>
+      </w:pPr>
+      <w:rPr>
+        <w:rFonts w:ascii="Wingdings" w:hAnsi="Wingdings" w:hint="default"/>
+      </w:rPr>
+    </w:lvl>
+    <w:lvl w:ilvl="3" w:tplc="04090001" w:tentative="1">
+      <w:start w:val="1"/>
+      <w:numFmt w:val="bullet"/>
+      <w:lvlText w:val=""/>
+      <w:lvlJc w:val="left"/>
+      <w:pPr>
+        <w:ind w:left="2880" w:hanging="360"/>
+      </w:pPr>
+      <w:rPr>
+        <w:rFonts w:ascii="Symbol" w:hAnsi="Symbol" w:hint="default"/>
+      </w:rPr>
+    </w:lvl>
+    <w:lvl w:ilvl="4" w:tplc="04090003" w:tentative="1">
+      <w:start w:val="1"/>
+      <w:numFmt w:val="bullet"/>
+      <w:lvlText w:val="o"/>
+      <w:lvlJc w:val="left"/>
+      <w:pPr>
+        <w:ind w:left="3600" w:hanging="360"/>
+      </w:pPr>
+      <w:rPr>
+        <w:rFonts w:ascii="Courier New" w:hAnsi="Courier New" w:cs="Courier New" w:hint="default"/>
+      </w:rPr>
+    </w:lvl>
+    <w:lvl w:ilvl="5" w:tplc="04090005" w:tentative="1">
+      <w:start w:val="1"/>
+      <w:numFmt w:val="bullet"/>
+      <w:lvlText w:val=""/>
+      <w:lvlJc w:val="left"/>
+      <w:pPr>
+        <w:ind w:left="4320" w:hanging="360"/>
+      </w:pPr>
+      <w:rPr>
+        <w:rFonts w:ascii="Wingdings" w:hAnsi="Wingdings" w:hint="default"/>
+      </w:rPr>
+    </w:lvl>
+    <w:lvl w:ilvl="6" w:tplc="04090001" w:tentative="1">
+      <w:start w:val="1"/>
+      <w:numFmt w:val="bullet"/>
+      <w:lvlText w:val=""/>
+      <w:lvlJc w:val="left"/>
+      <w:pPr>
+        <w:ind w:left="5040" w:hanging="360"/>
+      </w:pPr>
+      <w:rPr>
+        <w:rFonts w:ascii="Symbol" w:hAnsi="Symbol" w:hint="default"/>
+      </w:rPr>
+    </w:lvl>
+    <w:lvl w:ilvl="7" w:tplc="04090003" w:tentative="1">
+      <w:start w:val="1"/>
+      <w:numFmt w:val="bullet"/>
+      <w:lvlText w:val="o"/>
+      <w:lvlJc w:val="left"/>
+      <w:pPr>
+        <w:ind w:left="5760" w:hanging="360"/>
+      </w:pPr>
+      <w:rPr>
+        <w:rFonts w:ascii="Courier New" w:hAnsi="Courier New" w:cs="Courier New" w:hint="default"/>
+      </w:rPr>
+    </w:lvl>
+    <w:lvl w:ilvl="8" w:tplc="04090005" w:tentative="1">
+      <w:start w:val="1"/>
+      <w:numFmt w:val="bullet"/>
+      <w:lvlText w:val=""/>
+      <w:lvlJc w:val="left"/>
+      <w:pPr>
+        <w:ind w:left="6480" w:hanging="360"/>
+      </w:pPr>
+      <w:rPr>
+        <w:rFonts w:ascii="Wingdings" w:hAnsi="Wingdings" w:hint="default"/>
+      </w:rPr>
+    </w:lvl>
+  </w:abstractNum>
+  <w:abstractNum w:abstractNumId="5" w15:restartNumberingAfterBreak="0">
+    <w:nsid w:val="768A4B78"/>
+    <w:multiLevelType w:val="hybridMultilevel"/>
+    <w:tmpl w:val="01D6C332"/>
+    <w:lvl w:ilvl="0" w:tplc="04090001">
+      <w:start w:val="1"/>
+      <w:numFmt w:val="bullet"/>
+      <w:lvlText w:val=""/>
+      <w:lvlJc w:val="left"/>
+      <w:pPr>
+        <w:ind w:left="720" w:hanging="360"/>
+      </w:pPr>
+      <w:rPr>
+        <w:rFonts w:ascii="Symbol" w:hAnsi="Symbol" w:hint="default"/>
+      </w:rPr>
+    </w:lvl>
+    <w:lvl w:ilvl="1" w:tplc="04090003" w:tentative="1">
+      <w:start w:val="1"/>
+      <w:numFmt w:val="bullet"/>
+      <w:lvlText w:val="o"/>
+      <w:lvlJc w:val="left"/>
+      <w:pPr>
+        <w:ind w:left="1440" w:hanging="360"/>
+      </w:pPr>
+      <w:rPr>
+        <w:rFonts w:ascii="Courier New" w:hAnsi="Courier New" w:cs="Courier New" w:hint="default"/>
+      </w:rPr>
+    </w:lvl>
+    <w:lvl w:ilvl="2" w:tplc="04090005" w:tentative="1">
+      <w:start w:val="1"/>
+      <w:numFmt w:val="bullet"/>
+      <w:lvlText w:val=""/>
+      <w:lvlJc w:val="left"/>
+      <w:pPr>
+        <w:ind w:left="2160" w:hanging="360"/>
+      </w:pPr>
+      <w:rPr>
+        <w:rFonts w:ascii="Wingdings" w:hAnsi="Wingdings" w:hint="default"/>
+      </w:rPr>
+    </w:lvl>
+    <w:lvl w:ilvl="3" w:tplc="04090001" w:tentative="1">
+      <w:start w:val="1"/>
+      <w:numFmt w:val="bullet"/>
+      <w:lvlText w:val=""/>
+      <w:lvlJc w:val="left"/>
+      <w:pPr>
+        <w:ind w:left="2880" w:hanging="360"/>
+      </w:pPr>
+      <w:rPr>
+        <w:rFonts w:ascii="Symbol" w:hAnsi="Symbol" w:hint="default"/>
+      </w:rPr>
+    </w:lvl>
+    <w:lvl w:ilvl="4" w:tplc="04090003" w:tentative="1">
+      <w:start w:val="1"/>
+      <w:numFmt w:val="bullet"/>
+      <w:lvlText w:val="o"/>
+      <w:lvlJc w:val="left"/>
+      <w:pPr>
+        <w:ind w:left="3600" w:hanging="360"/>
+      </w:pPr>
+      <w:rPr>
+        <w:rFonts w:ascii="Courier New" w:hAnsi="Courier New" w:cs="Courier New" w:hint="default"/>
+      </w:rPr>
+    </w:lvl>
+    <w:lvl w:ilvl="5" w:tplc="04090005" w:tentative="1">
+      <w:start w:val="1"/>
+      <w:numFmt w:val="bullet"/>
+      <w:lvlText w:val=""/>
+      <w:lvlJc w:val="left"/>
+      <w:pPr>
+        <w:ind w:left="4320" w:hanging="360"/>
+      </w:pPr>
+      <w:rPr>
+        <w:rFonts w:ascii="Wingdings" w:hAnsi="Wingdings" w:hint="default"/>
+      </w:rPr>
+    </w:lvl>
+    <w:lvl w:ilvl="6" w:tplc="04090001" w:tentative="1">
+      <w:start w:val="1"/>
+      <w:numFmt w:val="bullet"/>
+      <w:lvlText w:val=""/>
+      <w:lvlJc w:val="left"/>
+      <w:pPr>
+        <w:ind w:left="5040" w:hanging="360"/>
+      </w:pPr>
+      <w:rPr>
+        <w:rFonts w:ascii="Symbol" w:hAnsi="Symbol" w:hint="default"/>
+      </w:rPr>
+    </w:lvl>
+    <w:lvl w:ilvl="7" w:tplc="04090003" w:tentative="1">
+      <w:start w:val="1"/>
+      <w:numFmt w:val="bullet"/>
+      <w:lvlText w:val="o"/>
+      <w:lvlJc w:val="left"/>
+      <w:pPr>
+        <w:ind w:left="5760" w:hanging="360"/>
+      </w:pPr>
+      <w:rPr>
+        <w:rFonts w:ascii="Courier New" w:hAnsi="Courier New" w:cs="Courier New" w:hint="default"/>
+      </w:rPr>
+    </w:lvl>
+    <w:lvl w:ilvl="8" w:tplc="04090005" w:tentative="1">
+      <w:start w:val="1"/>
+      <w:numFmt w:val="bullet"/>
+      <w:lvlText w:val=""/>
+      <w:lvlJc w:val="left"/>
+      <w:pPr>
+        <w:ind w:left="6480" w:hanging="360"/>
+      </w:pPr>
+      <w:rPr>
+        <w:rFonts w:ascii="Wingdings" w:hAnsi="Wingdings" w:hint="default"/>
+      </w:rPr>
+    </w:lvl>
+  </w:abstractNum>
+  <w:num w:numId="1" w16cid:durableId="2084377181">
+    <w:abstractNumId w:val="1"/>
+  </w:num>
+  <w:num w:numId="2" w16cid:durableId="479733559">
+    <w:abstractNumId w:val="0"/>
+  </w:num>
+  <w:num w:numId="3" w16cid:durableId="314799354">
+    <w:abstractNumId w:val="5"/>
+  </w:num>
+  <w:num w:numId="4" w16cid:durableId="525562862">
+    <w:abstractNumId w:val="3"/>
+  </w:num>
+  <w:num w:numId="5" w16cid:durableId="2097633504">
+    <w:abstractNumId w:val="2"/>
+  </w:num>
+  <w:num w:numId="6" w16cid:durableId="173887995">
+    <w:abstractNumId w:val="4"/>
+  </w:num>
+</w:numbering>
 </file>
 
 <file path=word/styles.xml><?xml version="1.0" encoding="utf-8"?>
@@ -1444,6 +2368,17 @@
       <w:szCs w:val="26"/>
     </w:rPr>
   </w:style>
+  <w:style w:type="paragraph" w:styleId="ListParagraph">
+    <w:name w:val="List Paragraph"/>
+    <w:basedOn w:val="Normal"/>
+    <w:uiPriority w:val="34"/>
+    <w:qFormat/>
+    <w:rsid w:val="008E3FD6"/>
+    <w:pPr>
+      <w:ind w:left="720"/>
+      <w:contextualSpacing/>
+    </w:pPr>
+  </w:style>
 </w:styles>
 </file>
 
@@ -1768,23 +2703,6 @@
 </file>
 
 <file path=customXml/item1.xml><?xml version="1.0" encoding="utf-8"?>
-<p:properties xmlns:p="http://schemas.microsoft.com/office/2006/metadata/properties" xmlns:xsi="http://www.w3.org/2001/XMLSchema-instance" xmlns:pc="http://schemas.microsoft.com/office/infopath/2007/PartnerControls">
-  <documentManagement>
-    <ContentaddedY_x002f_N xmlns="73a9ceb5-278a-4f68-83cf-e107dd604875">false</ContentaddedY_x002f_N>
-  </documentManagement>
-</p:properties>
-</file>
-
-<file path=customXml/item2.xml><?xml version="1.0" encoding="utf-8"?>
-<?mso-contentType ?>
-<FormTemplates xmlns="http://schemas.microsoft.com/sharepoint/v3/contenttype/forms">
-  <Display>DocumentLibraryForm</Display>
-  <Edit>DocumentLibraryForm</Edit>
-  <New>DocumentLibraryForm</New>
-</FormTemplates>
-</file>
-
-<file path=customXml/item3.xml><?xml version="1.0" encoding="utf-8"?>
 <ct:contentTypeSchema xmlns:ct="http://schemas.microsoft.com/office/2006/metadata/contentType" xmlns:ma="http://schemas.microsoft.com/office/2006/metadata/properties/metaAttributes" ct:_="" ma:_="" ma:contentTypeName="Document" ma:contentTypeID="0x010100B636FF6340C9AB4DBACB38E36BAFB148" ma:contentTypeVersion="11" ma:contentTypeDescription="Create a new document." ma:contentTypeScope="" ma:versionID="8f06b8193f5ede9bae7bd6e4c8072446">
   <xsd:schema xmlns:xsd="http://www.w3.org/2001/XMLSchema" xmlns:xs="http://www.w3.org/2001/XMLSchema" xmlns:p="http://schemas.microsoft.com/office/2006/metadata/properties" xmlns:ns2="73a9ceb5-278a-4f68-83cf-e107dd604875" targetNamespace="http://schemas.microsoft.com/office/2006/metadata/properties" ma:root="true" ma:fieldsID="a0fbbf902d8d98e0ef18342932425217" ns2:_="">
     <xsd:import namespace="73a9ceb5-278a-4f68-83cf-e107dd604875"/>
@@ -1974,25 +2892,24 @@
 </ct:contentTypeSchema>
 </file>
 
-<file path=customXml/itemProps1.xml><?xml version="1.0" encoding="utf-8"?>
-<ds:datastoreItem xmlns:ds="http://schemas.openxmlformats.org/officeDocument/2006/customXml" ds:itemID="{D240D807-75D7-42B8-829F-E8F40EBAE2E1}">
-  <ds:schemaRefs>
-    <ds:schemaRef ds:uri="http://schemas.microsoft.com/office/2006/metadata/properties"/>
-    <ds:schemaRef ds:uri="http://schemas.microsoft.com/office/infopath/2007/PartnerControls"/>
-    <ds:schemaRef ds:uri="73a9ceb5-278a-4f68-83cf-e107dd604875"/>
-  </ds:schemaRefs>
-</ds:datastoreItem>
+<file path=customXml/item2.xml><?xml version="1.0" encoding="utf-8"?>
+<?mso-contentType ?>
+<FormTemplates xmlns="http://schemas.microsoft.com/sharepoint/v3/contenttype/forms">
+  <Display>DocumentLibraryForm</Display>
+  <Edit>DocumentLibraryForm</Edit>
+  <New>DocumentLibraryForm</New>
+</FormTemplates>
 </file>
 
-<file path=customXml/itemProps2.xml><?xml version="1.0" encoding="utf-8"?>
-<ds:datastoreItem xmlns:ds="http://schemas.openxmlformats.org/officeDocument/2006/customXml" ds:itemID="{AF30BDF3-6459-408C-9526-5A70E2E07410}">
-  <ds:schemaRefs>
-    <ds:schemaRef ds:uri="http://schemas.microsoft.com/sharepoint/v3/contenttype/forms"/>
-  </ds:schemaRefs>
-</ds:datastoreItem>
+<file path=customXml/item3.xml><?xml version="1.0" encoding="utf-8"?>
+<p:properties xmlns:p="http://schemas.microsoft.com/office/2006/metadata/properties" xmlns:xsi="http://www.w3.org/2001/XMLSchema-instance" xmlns:pc="http://schemas.microsoft.com/office/infopath/2007/PartnerControls">
+  <documentManagement>
+    <ContentaddedY_x002f_N xmlns="73a9ceb5-278a-4f68-83cf-e107dd604875">false</ContentaddedY_x002f_N>
+  </documentManagement>
+</p:properties>
 </file>
 
-<file path=customXml/itemProps3.xml><?xml version="1.0" encoding="utf-8"?>
+<file path=customXml/itemProps1.xml><?xml version="1.0" encoding="utf-8"?>
 <ds:datastoreItem xmlns:ds="http://schemas.openxmlformats.org/officeDocument/2006/customXml" ds:itemID="{62BE186D-0AAD-4678-BCB8-9FAC9A830EDC}">
   <ds:schemaRefs>
     <ds:schemaRef ds:uri="http://schemas.microsoft.com/office/2006/metadata/contentType"/>
@@ -2008,4 +2925,22 @@
     <ds:schemaRef ds:uri="http://schemas.microsoft.com/internal/obd"/>
   </ds:schemaRefs>
 </ds:datastoreItem>
+</file>
+
+<file path=customXml/itemProps2.xml><?xml version="1.0" encoding="utf-8"?>
+<ds:datastoreItem xmlns:ds="http://schemas.openxmlformats.org/officeDocument/2006/customXml" ds:itemID="{AF30BDF3-6459-408C-9526-5A70E2E07410}">
+  <ds:schemaRefs>
+    <ds:schemaRef ds:uri="http://schemas.microsoft.com/sharepoint/v3/contenttype/forms"/>
+  </ds:schemaRefs>
+</ds:datastoreItem>
+</file>
+
+<file path=customXml/itemProps3.xml><?xml version="1.0" encoding="utf-8"?>
+<ds:datastoreItem xmlns:ds="http://schemas.openxmlformats.org/officeDocument/2006/customXml" ds:itemID="{D240D807-75D7-42B8-829F-E8F40EBAE2E1}">
+  <ds:schemaRefs>
+    <ds:schemaRef ds:uri="http://schemas.microsoft.com/office/2006/metadata/properties"/>
+    <ds:schemaRef ds:uri="http://schemas.microsoft.com/office/infopath/2007/PartnerControls"/>
+    <ds:schemaRef ds:uri="73a9ceb5-278a-4f68-83cf-e107dd604875"/>
+  </ds:schemaRefs>
+</ds:datastoreItem>
 </file>
--- a/CuboVenture-GVD.docx
+++ b/CuboVenture-GVD.docx
@@ -4,7 +4,7 @@
   <w:body>
     <w:p>
       <w:pPr>
-        <w:pStyle w:val="Title"/>
+        <w:pStyle w:val="Ttulo"/>
         <w:jc w:val="center"/>
         <w:rPr>
           <w:rFonts w:ascii="Calibri" w:eastAsia="Calibri" w:hAnsi="Calibri" w:cs="Calibri"/>
@@ -18,7 +18,7 @@
     </w:p>
     <w:p>
       <w:pPr>
-        <w:pStyle w:val="Title"/>
+        <w:pStyle w:val="Ttulo"/>
         <w:jc w:val="center"/>
         <w:rPr>
           <w:rFonts w:ascii="Calibri" w:eastAsia="Calibri" w:hAnsi="Calibri" w:cs="Calibri"/>
@@ -30,7 +30,7 @@
     </w:p>
     <w:p>
       <w:pPr>
-        <w:pStyle w:val="Title"/>
+        <w:pStyle w:val="Ttulo"/>
         <w:jc w:val="center"/>
         <w:rPr>
           <w:rFonts w:ascii="Calibri" w:eastAsia="Calibri" w:hAnsi="Calibri" w:cs="Calibri"/>
@@ -42,30 +42,32 @@
     </w:p>
     <w:p>
       <w:pPr>
-        <w:pStyle w:val="Title"/>
+        <w:pStyle w:val="Ttulo"/>
         <w:jc w:val="center"/>
         <w:rPr>
-          <w:rFonts w:ascii="Calibri" w:eastAsia="Calibri" w:hAnsi="Calibri" w:cs="Calibri"/>
+          <w:rFonts w:ascii="Times New Roman" w:eastAsia="Calibri" w:hAnsi="Times New Roman" w:cs="Times New Roman"/>
           <w:b/>
           <w:sz w:val="52"/>
           <w:szCs w:val="52"/>
         </w:rPr>
       </w:pPr>
-      <w:r>
-        <w:rPr>
-          <w:rFonts w:ascii="Calibri" w:eastAsia="Calibri" w:hAnsi="Calibri" w:cs="Calibri"/>
+      <w:proofErr w:type="spellStart"/>
+      <w:r>
+        <w:rPr>
+          <w:rFonts w:ascii="Times New Roman" w:eastAsia="Calibri" w:hAnsi="Times New Roman" w:cs="Times New Roman"/>
           <w:b/>
           <w:sz w:val="52"/>
           <w:szCs w:val="52"/>
         </w:rPr>
         <w:t>CubeVenture</w:t>
       </w:r>
+      <w:proofErr w:type="spellEnd"/>
     </w:p>
     <w:p>
       <w:pPr>
         <w:jc w:val="center"/>
         <w:rPr>
-          <w:rFonts w:ascii="Calibri" w:eastAsia="Calibri" w:hAnsi="Calibri" w:cs="Calibri"/>
+          <w:rFonts w:ascii="Times New Roman" w:eastAsia="Calibri" w:hAnsi="Times New Roman" w:cs="Times New Roman"/>
           <w:color w:val="666666"/>
           <w:sz w:val="24"/>
           <w:szCs w:val="24"/>
@@ -75,7 +77,7 @@
     <w:p>
       <w:pPr>
         <w:rPr>
-          <w:rFonts w:ascii="Calibri" w:eastAsia="Calibri" w:hAnsi="Calibri" w:cs="Calibri"/>
+          <w:rFonts w:ascii="Times New Roman" w:eastAsia="Calibri" w:hAnsi="Times New Roman" w:cs="Times New Roman"/>
           <w:color w:val="666666"/>
           <w:sz w:val="24"/>
           <w:szCs w:val="24"/>
@@ -85,7 +87,7 @@
     <w:p>
       <w:pPr>
         <w:rPr>
-          <w:rFonts w:ascii="Calibri" w:eastAsia="Calibri" w:hAnsi="Calibri" w:cs="Calibri"/>
+          <w:rFonts w:ascii="Times New Roman" w:eastAsia="Calibri" w:hAnsi="Times New Roman" w:cs="Times New Roman"/>
           <w:color w:val="666666"/>
           <w:sz w:val="24"/>
           <w:szCs w:val="24"/>
@@ -95,7 +97,7 @@
     <w:p>
       <w:pPr>
         <w:rPr>
-          <w:rFonts w:ascii="Calibri" w:eastAsia="Calibri" w:hAnsi="Calibri" w:cs="Calibri"/>
+          <w:rFonts w:ascii="Times New Roman" w:eastAsia="Calibri" w:hAnsi="Times New Roman" w:cs="Times New Roman"/>
           <w:color w:val="666666"/>
           <w:sz w:val="24"/>
           <w:szCs w:val="24"/>
@@ -105,7 +107,7 @@
     <w:p>
       <w:pPr>
         <w:rPr>
-          <w:rFonts w:ascii="Calibri" w:eastAsia="Calibri" w:hAnsi="Calibri" w:cs="Calibri"/>
+          <w:rFonts w:ascii="Times New Roman" w:eastAsia="Calibri" w:hAnsi="Times New Roman" w:cs="Times New Roman"/>
           <w:color w:val="666666"/>
           <w:sz w:val="24"/>
           <w:szCs w:val="24"/>
@@ -116,7 +118,7 @@
       <w:pPr>
         <w:jc w:val="center"/>
         <w:rPr>
-          <w:rFonts w:ascii="Calibri" w:eastAsia="Calibri" w:hAnsi="Calibri" w:cs="Calibri"/>
+          <w:rFonts w:ascii="Times New Roman" w:eastAsia="Calibri" w:hAnsi="Times New Roman" w:cs="Times New Roman"/>
           <w:b/>
           <w:bCs/>
           <w:color w:val="666666"/>
@@ -126,7 +128,7 @@
       </w:pPr>
       <w:r>
         <w:rPr>
-          <w:rFonts w:ascii="Calibri" w:eastAsia="Calibri" w:hAnsi="Calibri" w:cs="Calibri"/>
+          <w:rFonts w:ascii="Times New Roman" w:eastAsia="Calibri" w:hAnsi="Times New Roman" w:cs="Times New Roman"/>
           <w:b/>
           <w:bCs/>
           <w:color w:val="666666"/>
@@ -140,37 +142,77 @@
       <w:pPr>
         <w:jc w:val="center"/>
         <w:rPr>
-          <w:rFonts w:ascii="Calibri" w:eastAsia="Calibri" w:hAnsi="Calibri" w:cs="Calibri"/>
+          <w:rFonts w:ascii="Times New Roman" w:eastAsia="Calibri" w:hAnsi="Times New Roman" w:cs="Times New Roman"/>
           <w:color w:val="666666"/>
           <w:sz w:val="24"/>
           <w:szCs w:val="24"/>
         </w:rPr>
       </w:pPr>
+      <w:r>
+        <w:rPr>
+          <w:rFonts w:ascii="Times New Roman" w:eastAsia="Calibri" w:hAnsi="Times New Roman" w:cs="Times New Roman"/>
+          <w:color w:val="666666"/>
+          <w:sz w:val="24"/>
+          <w:szCs w:val="24"/>
+        </w:rPr>
+        <w:t>Santiago Carbó García</w:t>
+      </w:r>
+    </w:p>
+    <w:p>
+      <w:pPr>
+        <w:rPr>
+          <w:rFonts w:ascii="Times New Roman" w:eastAsia="Calibri" w:hAnsi="Times New Roman" w:cs="Times New Roman"/>
+          <w:color w:val="666666"/>
+          <w:sz w:val="24"/>
+          <w:szCs w:val="24"/>
+        </w:rPr>
+      </w:pPr>
+    </w:p>
+    <w:p>
+      <w:pPr>
+        <w:rPr>
+          <w:rFonts w:ascii="Times New Roman" w:eastAsia="Calibri" w:hAnsi="Times New Roman" w:cs="Times New Roman"/>
+          <w:color w:val="666666"/>
+          <w:sz w:val="24"/>
+          <w:szCs w:val="24"/>
+        </w:rPr>
+      </w:pPr>
+    </w:p>
+    <w:p>
+      <w:pPr>
+        <w:rPr>
+          <w:rFonts w:ascii="Times New Roman" w:eastAsia="Calibri" w:hAnsi="Times New Roman" w:cs="Times New Roman"/>
+          <w:color w:val="666666"/>
+          <w:sz w:val="24"/>
+          <w:szCs w:val="24"/>
+        </w:rPr>
+      </w:pPr>
     </w:p>
     <w:p>
       <w:pPr>
         <w:jc w:val="center"/>
         <w:rPr>
-          <w:rFonts w:ascii="Calibri" w:eastAsia="Calibri" w:hAnsi="Calibri" w:cs="Calibri"/>
+          <w:rFonts w:ascii="Times New Roman" w:eastAsia="Calibri" w:hAnsi="Times New Roman" w:cs="Times New Roman"/>
           <w:color w:val="666666"/>
           <w:sz w:val="24"/>
           <w:szCs w:val="24"/>
         </w:rPr>
       </w:pPr>
-      <w:r>
-        <w:rPr>
-          <w:rFonts w:ascii="Calibri" w:eastAsia="Calibri" w:hAnsi="Calibri" w:cs="Calibri"/>
+    </w:p>
+    <w:p>
+      <w:pPr>
+        <w:rPr>
+          <w:rFonts w:ascii="Times New Roman" w:eastAsia="Calibri" w:hAnsi="Times New Roman" w:cs="Times New Roman"/>
           <w:color w:val="666666"/>
           <w:sz w:val="24"/>
           <w:szCs w:val="24"/>
         </w:rPr>
-        <w:t>Santiago Carbó García</w:t>
-      </w:r>
-    </w:p>
-    <w:p>
-      <w:pPr>
-        <w:rPr>
-          <w:rFonts w:ascii="Calibri" w:eastAsia="Calibri" w:hAnsi="Calibri" w:cs="Calibri"/>
+      </w:pPr>
+    </w:p>
+    <w:p>
+      <w:pPr>
+        <w:rPr>
+          <w:rFonts w:ascii="Times New Roman" w:eastAsia="Calibri" w:hAnsi="Times New Roman" w:cs="Times New Roman"/>
           <w:color w:val="666666"/>
           <w:sz w:val="24"/>
           <w:szCs w:val="24"/>
@@ -180,7 +222,7 @@
     <w:p>
       <w:pPr>
         <w:rPr>
-          <w:rFonts w:ascii="Calibri" w:eastAsia="Calibri" w:hAnsi="Calibri" w:cs="Calibri"/>
+          <w:rFonts w:ascii="Times New Roman" w:eastAsia="Calibri" w:hAnsi="Times New Roman" w:cs="Times New Roman"/>
           <w:color w:val="666666"/>
           <w:sz w:val="24"/>
           <w:szCs w:val="24"/>
@@ -190,7 +232,7 @@
     <w:p>
       <w:pPr>
         <w:rPr>
-          <w:rFonts w:ascii="Calibri" w:eastAsia="Calibri" w:hAnsi="Calibri" w:cs="Calibri"/>
+          <w:rFonts w:ascii="Times New Roman" w:eastAsia="Calibri" w:hAnsi="Times New Roman" w:cs="Times New Roman"/>
           <w:color w:val="666666"/>
           <w:sz w:val="24"/>
           <w:szCs w:val="24"/>
@@ -201,7 +243,7 @@
       <w:pPr>
         <w:jc w:val="center"/>
         <w:rPr>
-          <w:rFonts w:ascii="Calibri" w:eastAsia="Calibri" w:hAnsi="Calibri" w:cs="Calibri"/>
+          <w:rFonts w:ascii="Times New Roman" w:eastAsia="Calibri" w:hAnsi="Times New Roman" w:cs="Times New Roman"/>
           <w:color w:val="666666"/>
           <w:sz w:val="24"/>
           <w:szCs w:val="24"/>
@@ -211,7 +253,7 @@
     <w:p>
       <w:pPr>
         <w:rPr>
-          <w:rFonts w:ascii="Calibri" w:eastAsia="Calibri" w:hAnsi="Calibri" w:cs="Calibri"/>
+          <w:rFonts w:ascii="Times New Roman" w:eastAsia="Calibri" w:hAnsi="Times New Roman" w:cs="Times New Roman"/>
           <w:color w:val="666666"/>
           <w:sz w:val="24"/>
           <w:szCs w:val="24"/>
@@ -221,7 +263,7 @@
     <w:p>
       <w:pPr>
         <w:rPr>
-          <w:rFonts w:ascii="Calibri" w:eastAsia="Calibri" w:hAnsi="Calibri" w:cs="Calibri"/>
+          <w:rFonts w:ascii="Times New Roman" w:eastAsia="Calibri" w:hAnsi="Times New Roman" w:cs="Times New Roman"/>
           <w:color w:val="666666"/>
           <w:sz w:val="24"/>
           <w:szCs w:val="24"/>
@@ -231,7 +273,7 @@
     <w:p>
       <w:pPr>
         <w:rPr>
-          <w:rFonts w:ascii="Calibri" w:eastAsia="Calibri" w:hAnsi="Calibri" w:cs="Calibri"/>
+          <w:rFonts w:ascii="Times New Roman" w:eastAsia="Calibri" w:hAnsi="Times New Roman" w:cs="Times New Roman"/>
           <w:color w:val="666666"/>
           <w:sz w:val="24"/>
           <w:szCs w:val="24"/>
@@ -241,7 +283,7 @@
     <w:p>
       <w:pPr>
         <w:rPr>
-          <w:rFonts w:ascii="Calibri" w:eastAsia="Calibri" w:hAnsi="Calibri" w:cs="Calibri"/>
+          <w:rFonts w:ascii="Times New Roman" w:eastAsia="Calibri" w:hAnsi="Times New Roman" w:cs="Times New Roman"/>
           <w:color w:val="666666"/>
           <w:sz w:val="24"/>
           <w:szCs w:val="24"/>
@@ -250,9 +292,8 @@
     </w:p>
     <w:p>
       <w:pPr>
-        <w:jc w:val="center"/>
-        <w:rPr>
-          <w:rFonts w:ascii="Calibri" w:eastAsia="Calibri" w:hAnsi="Calibri" w:cs="Calibri"/>
+        <w:rPr>
+          <w:rFonts w:ascii="Times New Roman" w:eastAsia="Calibri" w:hAnsi="Times New Roman" w:cs="Times New Roman"/>
           <w:color w:val="666666"/>
           <w:sz w:val="24"/>
           <w:szCs w:val="24"/>
@@ -262,57 +303,7 @@
     <w:p>
       <w:pPr>
         <w:rPr>
-          <w:rFonts w:ascii="Calibri" w:eastAsia="Calibri" w:hAnsi="Calibri" w:cs="Calibri"/>
-          <w:color w:val="666666"/>
-          <w:sz w:val="24"/>
-          <w:szCs w:val="24"/>
-        </w:rPr>
-      </w:pPr>
-    </w:p>
-    <w:p>
-      <w:pPr>
-        <w:rPr>
-          <w:rFonts w:ascii="Calibri" w:eastAsia="Calibri" w:hAnsi="Calibri" w:cs="Calibri"/>
-          <w:color w:val="666666"/>
-          <w:sz w:val="24"/>
-          <w:szCs w:val="24"/>
-        </w:rPr>
-      </w:pPr>
-    </w:p>
-    <w:p>
-      <w:pPr>
-        <w:rPr>
-          <w:rFonts w:ascii="Calibri" w:eastAsia="Calibri" w:hAnsi="Calibri" w:cs="Calibri"/>
-          <w:color w:val="666666"/>
-          <w:sz w:val="24"/>
-          <w:szCs w:val="24"/>
-        </w:rPr>
-      </w:pPr>
-    </w:p>
-    <w:p>
-      <w:pPr>
-        <w:rPr>
-          <w:rFonts w:ascii="Calibri" w:eastAsia="Calibri" w:hAnsi="Calibri" w:cs="Calibri"/>
-          <w:color w:val="666666"/>
-          <w:sz w:val="24"/>
-          <w:szCs w:val="24"/>
-        </w:rPr>
-      </w:pPr>
-    </w:p>
-    <w:p>
-      <w:pPr>
-        <w:rPr>
-          <w:rFonts w:ascii="Calibri" w:eastAsia="Calibri" w:hAnsi="Calibri" w:cs="Calibri"/>
-          <w:color w:val="666666"/>
-          <w:sz w:val="24"/>
-          <w:szCs w:val="24"/>
-        </w:rPr>
-      </w:pPr>
-    </w:p>
-    <w:p>
-      <w:pPr>
-        <w:rPr>
-          <w:rFonts w:ascii="Calibri" w:eastAsia="Calibri" w:hAnsi="Calibri" w:cs="Calibri"/>
+          <w:rFonts w:ascii="Times New Roman" w:eastAsia="Calibri" w:hAnsi="Times New Roman" w:cs="Times New Roman"/>
           <w:color w:val="666666"/>
           <w:sz w:val="24"/>
           <w:szCs w:val="24"/>
@@ -321,14 +312,17 @@
       <w:bookmarkStart w:id="1" w:name="_30j0zll" w:colFirst="0" w:colLast="0"/>
       <w:bookmarkEnd w:id="1"/>
       <w:r>
+        <w:rPr>
+          <w:rFonts w:ascii="Times New Roman" w:hAnsi="Times New Roman" w:cs="Times New Roman"/>
+        </w:rPr>
         <w:br w:type="page"/>
       </w:r>
     </w:p>
     <w:p>
       <w:pPr>
-        <w:pStyle w:val="Heading1"/>
-        <w:rPr>
-          <w:rFonts w:ascii="Calibri" w:eastAsia="Calibri" w:hAnsi="Calibri" w:cs="Calibri"/>
+        <w:pStyle w:val="Ttulo1"/>
+        <w:rPr>
+          <w:rFonts w:ascii="Times New Roman" w:eastAsia="Calibri" w:hAnsi="Times New Roman" w:cs="Times New Roman"/>
           <w:b/>
           <w:sz w:val="24"/>
           <w:szCs w:val="24"/>
@@ -336,7 +330,7 @@
       </w:pPr>
       <w:r>
         <w:rPr>
-          <w:rFonts w:ascii="Calibri" w:eastAsia="Calibri" w:hAnsi="Calibri" w:cs="Calibri"/>
+          <w:rFonts w:ascii="Times New Roman" w:eastAsia="Calibri" w:hAnsi="Times New Roman" w:cs="Times New Roman"/>
           <w:b/>
           <w:sz w:val="24"/>
           <w:szCs w:val="24"/>
@@ -347,36 +341,62 @@
     </w:p>
     <w:p>
       <w:pPr>
-        <w:pStyle w:val="Heading1"/>
-        <w:rPr>
-          <w:rFonts w:ascii="Calibri" w:eastAsia="Calibri" w:hAnsi="Calibri" w:cs="Calibri"/>
-          <w:sz w:val="24"/>
-          <w:szCs w:val="24"/>
-        </w:rPr>
-      </w:pPr>
-      <w:r>
-        <w:rPr>
-          <w:rFonts w:ascii="Calibri" w:eastAsia="Calibri" w:hAnsi="Calibri" w:cs="Calibri"/>
-          <w:sz w:val="24"/>
-          <w:szCs w:val="24"/>
-        </w:rPr>
-        <w:t xml:space="preserve"> </w:t>
-      </w:r>
-      <w:r>
-        <w:rPr>
-          <w:rFonts w:ascii="Calibri" w:eastAsia="Calibri" w:hAnsi="Calibri" w:cs="Calibri"/>
-          <w:sz w:val="24"/>
-          <w:szCs w:val="24"/>
-        </w:rPr>
-        <w:t>ZZZ</w:t>
-      </w:r>
-    </w:p>
-    <w:p/>
-    <w:p>
-      <w:pPr>
-        <w:pStyle w:val="Heading1"/>
-        <w:rPr>
-          <w:rFonts w:ascii="Calibri" w:eastAsia="Calibri" w:hAnsi="Calibri" w:cs="Calibri"/>
+        <w:pStyle w:val="Ttulo1"/>
+        <w:rPr>
+          <w:rFonts w:ascii="Times New Roman" w:eastAsia="Calibri" w:hAnsi="Times New Roman" w:cs="Times New Roman"/>
+          <w:sz w:val="24"/>
+          <w:szCs w:val="24"/>
+        </w:rPr>
+      </w:pPr>
+      <w:proofErr w:type="spellStart"/>
+      <w:r>
+        <w:rPr>
+          <w:rFonts w:ascii="Times New Roman" w:eastAsia="Calibri" w:hAnsi="Times New Roman" w:cs="Times New Roman"/>
+          <w:sz w:val="24"/>
+          <w:szCs w:val="24"/>
+        </w:rPr>
+        <w:t>CuboVenture</w:t>
+      </w:r>
+      <w:proofErr w:type="spellEnd"/>
+      <w:r>
+        <w:rPr>
+          <w:rFonts w:ascii="Times New Roman" w:eastAsia="Calibri" w:hAnsi="Times New Roman" w:cs="Times New Roman"/>
+          <w:sz w:val="24"/>
+          <w:szCs w:val="24"/>
+        </w:rPr>
+        <w:t xml:space="preserve"> is a small-scale 3D platformer built around minimalism and accessible gameplay. Players take on the role of a sentient cube navigating floating platforms suspended in a surreal digital world. With an emphasis on quick reflexes, intuitive controls, and visually clear environments, </w:t>
+      </w:r>
+      <w:proofErr w:type="spellStart"/>
+      <w:r>
+        <w:rPr>
+          <w:rFonts w:ascii="Times New Roman" w:eastAsia="Calibri" w:hAnsi="Times New Roman" w:cs="Times New Roman"/>
+          <w:sz w:val="24"/>
+          <w:szCs w:val="24"/>
+        </w:rPr>
+        <w:t>CuboVenture</w:t>
+      </w:r>
+      <w:proofErr w:type="spellEnd"/>
+      <w:r>
+        <w:rPr>
+          <w:rFonts w:ascii="Times New Roman" w:eastAsia="Calibri" w:hAnsi="Times New Roman" w:cs="Times New Roman"/>
+          <w:sz w:val="24"/>
+          <w:szCs w:val="24"/>
+        </w:rPr>
+        <w:t xml:space="preserve"> delivers a casual but engaging experience suited for short sessions or repeated playthroughs.</w:t>
+      </w:r>
+    </w:p>
+    <w:p>
+      <w:pPr>
+        <w:rPr>
+          <w:rFonts w:ascii="Times New Roman" w:hAnsi="Times New Roman" w:cs="Times New Roman"/>
+        </w:rPr>
+      </w:pPr>
+    </w:p>
+    <w:p>
+      <w:pPr>
+        <w:pStyle w:val="Ttulo1"/>
+        <w:rPr>
+          <w:rFonts w:ascii="Times New Roman" w:eastAsia="Calibri" w:hAnsi="Times New Roman" w:cs="Times New Roman"/>
           <w:b/>
           <w:sz w:val="24"/>
           <w:szCs w:val="24"/>
@@ -384,7 +404,7 @@
       </w:pPr>
       <w:r>
         <w:rPr>
-          <w:rFonts w:ascii="Calibri" w:eastAsia="Calibri" w:hAnsi="Calibri" w:cs="Calibri"/>
+          <w:rFonts w:ascii="Times New Roman" w:eastAsia="Calibri" w:hAnsi="Times New Roman" w:cs="Times New Roman"/>
           <w:b/>
           <w:sz w:val="24"/>
           <w:szCs w:val="24"/>
@@ -392,29 +412,42 @@
         <w:t>Vision</w:t>
       </w:r>
     </w:p>
-    <w:p/>
-    <w:p>
-      <w:r>
-        <w:rPr>
-          <w:rFonts w:ascii="Calibri" w:eastAsia="Calibri" w:hAnsi="Calibri" w:cs="Calibri"/>
-          <w:sz w:val="24"/>
-          <w:szCs w:val="24"/>
-        </w:rPr>
-        <w:t xml:space="preserve">CuboVenture </w:t>
-      </w:r>
-      <w:r>
-        <w:rPr>
-          <w:rFonts w:ascii="Calibri" w:eastAsia="Calibri" w:hAnsi="Calibri" w:cs="Calibri"/>
-          <w:sz w:val="24"/>
-          <w:szCs w:val="24"/>
-        </w:rPr>
-        <w:t>is a minimalistic 3D platforming game where players control a small cube navigating through an abstract world filled with floating platforms, obstacles and environmental hazards. The game focuses on precision movement, strategy and reflex-based gameplay while maintaining an accessible and casual-friendly design.</w:t>
-      </w:r>
-    </w:p>
-    <w:p>
-      <w:pPr>
-        <w:rPr>
-          <w:rFonts w:ascii="Calibri" w:eastAsia="Calibri" w:hAnsi="Calibri" w:cs="Calibri"/>
+    <w:p>
+      <w:pPr>
+        <w:rPr>
+          <w:rFonts w:ascii="Times New Roman" w:hAnsi="Times New Roman" w:cs="Times New Roman"/>
+        </w:rPr>
+      </w:pPr>
+    </w:p>
+    <w:p>
+      <w:pPr>
+        <w:rPr>
+          <w:rFonts w:ascii="Times New Roman" w:hAnsi="Times New Roman" w:cs="Times New Roman"/>
+        </w:rPr>
+      </w:pPr>
+      <w:proofErr w:type="spellStart"/>
+      <w:r>
+        <w:rPr>
+          <w:rFonts w:ascii="Times New Roman" w:eastAsia="Calibri" w:hAnsi="Times New Roman" w:cs="Times New Roman"/>
+          <w:sz w:val="24"/>
+          <w:szCs w:val="24"/>
+        </w:rPr>
+        <w:t>CuboVenture</w:t>
+      </w:r>
+      <w:proofErr w:type="spellEnd"/>
+      <w:r>
+        <w:rPr>
+          <w:rFonts w:ascii="Times New Roman" w:eastAsia="Calibri" w:hAnsi="Times New Roman" w:cs="Times New Roman"/>
+          <w:sz w:val="24"/>
+          <w:szCs w:val="24"/>
+        </w:rPr>
+        <w:t xml:space="preserve"> is a minimalistic 3D platforming game where players control a small cube navigating through an abstract world filled with floating platforms, obstacles and environmental hazards. The game focuses on precision movement, strategy and reflex-based gameplay while maintaining an accessible and casual-friendly design.</w:t>
+      </w:r>
+    </w:p>
+    <w:p>
+      <w:pPr>
+        <w:rPr>
+          <w:rFonts w:ascii="Times New Roman" w:eastAsia="Calibri" w:hAnsi="Times New Roman" w:cs="Times New Roman"/>
           <w:color w:val="666666"/>
           <w:sz w:val="24"/>
           <w:szCs w:val="24"/>
@@ -423,39 +456,45 @@
     </w:p>
     <w:p>
       <w:pPr>
-        <w:pStyle w:val="Heading2"/>
-        <w:rPr>
-          <w:rFonts w:ascii="Calibri" w:eastAsia="Calibri" w:hAnsi="Calibri" w:cs="Calibri"/>
-          <w:sz w:val="24"/>
-          <w:szCs w:val="24"/>
-        </w:rPr>
-      </w:pPr>
-      <w:r>
-        <w:rPr>
-          <w:rFonts w:ascii="Calibri" w:eastAsia="Calibri" w:hAnsi="Calibri" w:cs="Calibri"/>
+        <w:pStyle w:val="Ttulo2"/>
+        <w:rPr>
+          <w:rFonts w:ascii="Times New Roman" w:eastAsia="Calibri" w:hAnsi="Times New Roman" w:cs="Times New Roman"/>
+          <w:sz w:val="24"/>
+          <w:szCs w:val="24"/>
+        </w:rPr>
+      </w:pPr>
+      <w:r>
+        <w:rPr>
+          <w:rFonts w:ascii="Times New Roman" w:eastAsia="Calibri" w:hAnsi="Times New Roman" w:cs="Times New Roman"/>
           <w:sz w:val="24"/>
           <w:szCs w:val="24"/>
         </w:rPr>
         <w:t>Core gameplay pillars</w:t>
       </w:r>
     </w:p>
-    <w:p/>
-    <w:p>
-      <w:pPr>
-        <w:pStyle w:val="ListParagraph"/>
+    <w:p>
+      <w:pPr>
+        <w:rPr>
+          <w:rFonts w:ascii="Times New Roman" w:hAnsi="Times New Roman" w:cs="Times New Roman"/>
+        </w:rPr>
+      </w:pPr>
+    </w:p>
+    <w:p>
+      <w:pPr>
+        <w:pStyle w:val="Prrafodelista"/>
         <w:numPr>
           <w:ilvl w:val="0"/>
           <w:numId w:val="4"/>
         </w:numPr>
         <w:rPr>
-          <w:rFonts w:ascii="Calibri" w:eastAsia="Calibri" w:hAnsi="Calibri" w:cs="Calibri"/>
-          <w:sz w:val="24"/>
-          <w:szCs w:val="24"/>
-        </w:rPr>
-      </w:pPr>
-      <w:r>
-        <w:rPr>
-          <w:rFonts w:ascii="Calibri" w:eastAsia="Calibri" w:hAnsi="Calibri" w:cs="Calibri"/>
+          <w:rFonts w:ascii="Times New Roman" w:eastAsia="Calibri" w:hAnsi="Times New Roman" w:cs="Times New Roman"/>
+          <w:sz w:val="24"/>
+          <w:szCs w:val="24"/>
+        </w:rPr>
+      </w:pPr>
+      <w:r>
+        <w:rPr>
+          <w:rFonts w:ascii="Times New Roman" w:eastAsia="Calibri" w:hAnsi="Times New Roman" w:cs="Times New Roman"/>
           <w:i/>
           <w:iCs/>
           <w:sz w:val="24"/>
@@ -466,7 +505,7 @@
       </w:r>
       <w:r>
         <w:rPr>
-          <w:rFonts w:ascii="Calibri" w:eastAsia="Calibri" w:hAnsi="Calibri" w:cs="Calibri"/>
+          <w:rFonts w:ascii="Times New Roman" w:eastAsia="Calibri" w:hAnsi="Times New Roman" w:cs="Times New Roman"/>
           <w:sz w:val="24"/>
           <w:szCs w:val="24"/>
         </w:rPr>
@@ -475,20 +514,20 @@
     </w:p>
     <w:p>
       <w:pPr>
-        <w:pStyle w:val="ListParagraph"/>
+        <w:pStyle w:val="Prrafodelista"/>
         <w:numPr>
           <w:ilvl w:val="0"/>
           <w:numId w:val="4"/>
         </w:numPr>
         <w:rPr>
-          <w:rFonts w:ascii="Calibri" w:eastAsia="Calibri" w:hAnsi="Calibri" w:cs="Calibri"/>
-          <w:sz w:val="24"/>
-          <w:szCs w:val="24"/>
-        </w:rPr>
-      </w:pPr>
-      <w:r>
-        <w:rPr>
-          <w:rFonts w:ascii="Calibri" w:eastAsia="Calibri" w:hAnsi="Calibri" w:cs="Calibri"/>
+          <w:rFonts w:ascii="Times New Roman" w:eastAsia="Calibri" w:hAnsi="Times New Roman" w:cs="Times New Roman"/>
+          <w:sz w:val="24"/>
+          <w:szCs w:val="24"/>
+        </w:rPr>
+      </w:pPr>
+      <w:r>
+        <w:rPr>
+          <w:rFonts w:ascii="Times New Roman" w:eastAsia="Calibri" w:hAnsi="Times New Roman" w:cs="Times New Roman"/>
           <w:i/>
           <w:iCs/>
           <w:sz w:val="24"/>
@@ -499,7 +538,7 @@
       </w:r>
       <w:r>
         <w:rPr>
-          <w:rFonts w:ascii="Calibri" w:eastAsia="Calibri" w:hAnsi="Calibri" w:cs="Calibri"/>
+          <w:rFonts w:ascii="Times New Roman" w:eastAsia="Calibri" w:hAnsi="Times New Roman" w:cs="Times New Roman"/>
           <w:sz w:val="24"/>
           <w:szCs w:val="24"/>
         </w:rPr>
@@ -508,20 +547,20 @@
     </w:p>
     <w:p>
       <w:pPr>
-        <w:pStyle w:val="ListParagraph"/>
+        <w:pStyle w:val="Prrafodelista"/>
         <w:numPr>
           <w:ilvl w:val="0"/>
           <w:numId w:val="4"/>
         </w:numPr>
         <w:rPr>
-          <w:rFonts w:ascii="Calibri" w:eastAsia="Calibri" w:hAnsi="Calibri" w:cs="Calibri"/>
-          <w:sz w:val="24"/>
-          <w:szCs w:val="24"/>
-        </w:rPr>
-      </w:pPr>
-      <w:r>
-        <w:rPr>
-          <w:rFonts w:ascii="Calibri" w:eastAsia="Calibri" w:hAnsi="Calibri" w:cs="Calibri"/>
+          <w:rFonts w:ascii="Times New Roman" w:eastAsia="Calibri" w:hAnsi="Times New Roman" w:cs="Times New Roman"/>
+          <w:sz w:val="24"/>
+          <w:szCs w:val="24"/>
+        </w:rPr>
+      </w:pPr>
+      <w:r>
+        <w:rPr>
+          <w:rFonts w:ascii="Times New Roman" w:eastAsia="Calibri" w:hAnsi="Times New Roman" w:cs="Times New Roman"/>
           <w:i/>
           <w:iCs/>
           <w:sz w:val="24"/>
@@ -532,7 +571,7 @@
       </w:r>
       <w:r>
         <w:rPr>
-          <w:rFonts w:ascii="Calibri" w:eastAsia="Calibri" w:hAnsi="Calibri" w:cs="Calibri"/>
+          <w:rFonts w:ascii="Times New Roman" w:eastAsia="Calibri" w:hAnsi="Times New Roman" w:cs="Times New Roman"/>
           <w:sz w:val="24"/>
           <w:szCs w:val="24"/>
         </w:rPr>
@@ -541,20 +580,20 @@
     </w:p>
     <w:p>
       <w:pPr>
-        <w:pStyle w:val="ListParagraph"/>
+        <w:pStyle w:val="Prrafodelista"/>
         <w:numPr>
           <w:ilvl w:val="0"/>
           <w:numId w:val="4"/>
         </w:numPr>
         <w:rPr>
-          <w:rFonts w:ascii="Calibri" w:eastAsia="Calibri" w:hAnsi="Calibri" w:cs="Calibri"/>
-          <w:sz w:val="24"/>
-          <w:szCs w:val="24"/>
-        </w:rPr>
-      </w:pPr>
-      <w:r>
-        <w:rPr>
-          <w:rFonts w:ascii="Calibri" w:eastAsia="Calibri" w:hAnsi="Calibri" w:cs="Calibri"/>
+          <w:rFonts w:ascii="Times New Roman" w:eastAsia="Calibri" w:hAnsi="Times New Roman" w:cs="Times New Roman"/>
+          <w:sz w:val="24"/>
+          <w:szCs w:val="24"/>
+        </w:rPr>
+      </w:pPr>
+      <w:r>
+        <w:rPr>
+          <w:rFonts w:ascii="Times New Roman" w:eastAsia="Calibri" w:hAnsi="Times New Roman" w:cs="Times New Roman"/>
           <w:i/>
           <w:iCs/>
           <w:sz w:val="24"/>
@@ -565,7 +604,7 @@
       </w:r>
       <w:r>
         <w:rPr>
-          <w:rFonts w:ascii="Calibri" w:eastAsia="Calibri" w:hAnsi="Calibri" w:cs="Calibri"/>
+          <w:rFonts w:ascii="Times New Roman" w:eastAsia="Calibri" w:hAnsi="Times New Roman" w:cs="Times New Roman"/>
           <w:sz w:val="24"/>
           <w:szCs w:val="24"/>
         </w:rPr>
@@ -574,31 +613,44 @@
     </w:p>
     <w:p>
       <w:pPr>
-        <w:pStyle w:val="ListParagraph"/>
+        <w:pStyle w:val="Prrafodelista"/>
         <w:numPr>
           <w:ilvl w:val="0"/>
           <w:numId w:val="4"/>
         </w:numPr>
         <w:rPr>
-          <w:rFonts w:ascii="Calibri" w:eastAsia="Calibri" w:hAnsi="Calibri" w:cs="Calibri"/>
-          <w:sz w:val="24"/>
-          <w:szCs w:val="24"/>
-        </w:rPr>
-      </w:pPr>
-      <w:r>
-        <w:rPr>
-          <w:rFonts w:ascii="Calibri" w:eastAsia="Calibri" w:hAnsi="Calibri" w:cs="Calibri"/>
+          <w:rFonts w:ascii="Times New Roman" w:eastAsia="Calibri" w:hAnsi="Times New Roman" w:cs="Times New Roman"/>
+          <w:sz w:val="24"/>
+          <w:szCs w:val="24"/>
+        </w:rPr>
+      </w:pPr>
+      <w:proofErr w:type="spellStart"/>
+      <w:r>
+        <w:rPr>
+          <w:rFonts w:ascii="Times New Roman" w:eastAsia="Calibri" w:hAnsi="Times New Roman" w:cs="Times New Roman"/>
           <w:i/>
           <w:iCs/>
           <w:sz w:val="24"/>
           <w:szCs w:val="24"/>
           <w:u w:val="single"/>
         </w:rPr>
-        <w:t>Replayability and time-based challenges</w:t>
-      </w:r>
-      <w:r>
-        <w:rPr>
-          <w:rFonts w:ascii="Calibri" w:eastAsia="Calibri" w:hAnsi="Calibri" w:cs="Calibri"/>
+        <w:t>Replayability</w:t>
+      </w:r>
+      <w:proofErr w:type="spellEnd"/>
+      <w:r>
+        <w:rPr>
+          <w:rFonts w:ascii="Times New Roman" w:eastAsia="Calibri" w:hAnsi="Times New Roman" w:cs="Times New Roman"/>
+          <w:i/>
+          <w:iCs/>
+          <w:sz w:val="24"/>
+          <w:szCs w:val="24"/>
+          <w:u w:val="single"/>
+        </w:rPr>
+        <w:t xml:space="preserve"> and time-based challenges</w:t>
+      </w:r>
+      <w:r>
+        <w:rPr>
+          <w:rFonts w:ascii="Times New Roman" w:eastAsia="Calibri" w:hAnsi="Times New Roman" w:cs="Times New Roman"/>
           <w:sz w:val="24"/>
           <w:szCs w:val="24"/>
         </w:rPr>
@@ -608,7 +660,7 @@
     <w:p>
       <w:pPr>
         <w:rPr>
-          <w:rFonts w:ascii="Calibri" w:eastAsia="Calibri" w:hAnsi="Calibri" w:cs="Calibri"/>
+          <w:rFonts w:ascii="Times New Roman" w:eastAsia="Calibri" w:hAnsi="Times New Roman" w:cs="Times New Roman"/>
           <w:color w:val="666666"/>
           <w:sz w:val="24"/>
           <w:szCs w:val="24"/>
@@ -617,34 +669,42 @@
     </w:p>
     <w:p>
       <w:pPr>
-        <w:pStyle w:val="Heading2"/>
-        <w:rPr>
-          <w:rFonts w:ascii="Calibri" w:eastAsia="Calibri" w:hAnsi="Calibri" w:cs="Calibri"/>
-          <w:sz w:val="24"/>
-          <w:szCs w:val="24"/>
-        </w:rPr>
-      </w:pPr>
-      <w:r>
-        <w:rPr>
-          <w:rFonts w:ascii="Calibri" w:eastAsia="Calibri" w:hAnsi="Calibri" w:cs="Calibri"/>
+        <w:pStyle w:val="Ttulo2"/>
+        <w:rPr>
+          <w:rFonts w:ascii="Times New Roman" w:eastAsia="Calibri" w:hAnsi="Times New Roman" w:cs="Times New Roman"/>
+          <w:sz w:val="24"/>
+          <w:szCs w:val="24"/>
+        </w:rPr>
+      </w:pPr>
+      <w:proofErr w:type="spellStart"/>
+      <w:r>
+        <w:rPr>
+          <w:rFonts w:ascii="Times New Roman" w:eastAsia="Calibri" w:hAnsi="Times New Roman" w:cs="Times New Roman"/>
           <w:sz w:val="24"/>
           <w:szCs w:val="24"/>
         </w:rPr>
         <w:t>Moodboard</w:t>
       </w:r>
-    </w:p>
-    <w:p/>
-    <w:p>
-      <w:pPr>
-        <w:rPr>
-          <w:rFonts w:ascii="Calibri" w:eastAsia="Calibri" w:hAnsi="Calibri" w:cs="Calibri"/>
-          <w:sz w:val="24"/>
-          <w:szCs w:val="24"/>
-        </w:rPr>
-      </w:pPr>
-      <w:r>
-        <w:rPr>
-          <w:rFonts w:ascii="Calibri" w:eastAsia="Calibri" w:hAnsi="Calibri" w:cs="Calibri"/>
+      <w:proofErr w:type="spellEnd"/>
+    </w:p>
+    <w:p>
+      <w:pPr>
+        <w:rPr>
+          <w:rFonts w:ascii="Times New Roman" w:hAnsi="Times New Roman" w:cs="Times New Roman"/>
+        </w:rPr>
+      </w:pPr>
+    </w:p>
+    <w:p>
+      <w:pPr>
+        <w:rPr>
+          <w:rFonts w:ascii="Times New Roman" w:eastAsia="Calibri" w:hAnsi="Times New Roman" w:cs="Times New Roman"/>
+          <w:sz w:val="24"/>
+          <w:szCs w:val="24"/>
+        </w:rPr>
+      </w:pPr>
+      <w:r>
+        <w:rPr>
+          <w:rFonts w:ascii="Times New Roman" w:eastAsia="Calibri" w:hAnsi="Times New Roman" w:cs="Times New Roman"/>
           <w:sz w:val="24"/>
           <w:szCs w:val="24"/>
         </w:rPr>
@@ -654,66 +714,144 @@
     <w:p>
       <w:pPr>
         <w:rPr>
-          <w:rFonts w:ascii="Calibri" w:eastAsia="Calibri" w:hAnsi="Calibri" w:cs="Calibri"/>
-          <w:sz w:val="24"/>
-          <w:szCs w:val="24"/>
-        </w:rPr>
-      </w:pPr>
-    </w:p>
-    <w:p>
-      <w:pPr>
-        <w:pStyle w:val="ListParagraph"/>
+          <w:rFonts w:ascii="Times New Roman" w:eastAsia="Calibri" w:hAnsi="Times New Roman" w:cs="Times New Roman"/>
+          <w:sz w:val="24"/>
+          <w:szCs w:val="24"/>
+        </w:rPr>
+      </w:pPr>
+    </w:p>
+    <w:p>
+      <w:pPr>
+        <w:pStyle w:val="Prrafodelista"/>
         <w:numPr>
           <w:ilvl w:val="0"/>
           <w:numId w:val="5"/>
         </w:numPr>
-      </w:pPr>
-      <w:r>
-        <w:t>Bright, contrasting colors, similar to Crossy Road and Monument Valley.</w:t>
-      </w:r>
-    </w:p>
-    <w:p>
-      <w:pPr>
-        <w:pStyle w:val="ListParagraph"/>
+        <w:rPr>
+          <w:rFonts w:ascii="Times New Roman" w:hAnsi="Times New Roman" w:cs="Times New Roman"/>
+        </w:rPr>
+      </w:pPr>
+      <w:r>
+        <w:rPr>
+          <w:rFonts w:ascii="Times New Roman" w:hAnsi="Times New Roman" w:cs="Times New Roman"/>
+        </w:rPr>
+        <w:t xml:space="preserve">Bright, contrasting </w:t>
+      </w:r>
+      <w:proofErr w:type="spellStart"/>
+      <w:r>
+        <w:rPr>
+          <w:rFonts w:ascii="Times New Roman" w:hAnsi="Times New Roman" w:cs="Times New Roman"/>
+        </w:rPr>
+        <w:t>colors</w:t>
+      </w:r>
+      <w:proofErr w:type="spellEnd"/>
+      <w:r>
+        <w:rPr>
+          <w:rFonts w:ascii="Times New Roman" w:hAnsi="Times New Roman" w:cs="Times New Roman"/>
+        </w:rPr>
+        <w:t xml:space="preserve">, </w:t>
+      </w:r>
+      <w:proofErr w:type="gramStart"/>
+      <w:r>
+        <w:rPr>
+          <w:rFonts w:ascii="Times New Roman" w:hAnsi="Times New Roman" w:cs="Times New Roman"/>
+        </w:rPr>
+        <w:t>similar to</w:t>
+      </w:r>
+      <w:proofErr w:type="gramEnd"/>
+      <w:r>
+        <w:rPr>
+          <w:rFonts w:ascii="Times New Roman" w:hAnsi="Times New Roman" w:cs="Times New Roman"/>
+        </w:rPr>
+        <w:t xml:space="preserve"> </w:t>
+      </w:r>
+      <w:proofErr w:type="spellStart"/>
+      <w:r>
+        <w:rPr>
+          <w:rFonts w:ascii="Times New Roman" w:hAnsi="Times New Roman" w:cs="Times New Roman"/>
+        </w:rPr>
+        <w:t>Crossy</w:t>
+      </w:r>
+      <w:proofErr w:type="spellEnd"/>
+      <w:r>
+        <w:rPr>
+          <w:rFonts w:ascii="Times New Roman" w:hAnsi="Times New Roman" w:cs="Times New Roman"/>
+        </w:rPr>
+        <w:t xml:space="preserve"> Road and Monument Valley.</w:t>
+      </w:r>
+    </w:p>
+    <w:p>
+      <w:pPr>
+        <w:pStyle w:val="Prrafodelista"/>
         <w:numPr>
           <w:ilvl w:val="0"/>
           <w:numId w:val="5"/>
         </w:numPr>
-      </w:pPr>
-      <w:r>
+        <w:rPr>
+          <w:rFonts w:ascii="Times New Roman" w:hAnsi="Times New Roman" w:cs="Times New Roman"/>
+        </w:rPr>
+      </w:pPr>
+      <w:r>
+        <w:rPr>
+          <w:rFonts w:ascii="Times New Roman" w:hAnsi="Times New Roman" w:cs="Times New Roman"/>
+        </w:rPr>
         <w:t>Simple geometric shapes resembling the style of Thomas Was Alone and Superhot.</w:t>
       </w:r>
     </w:p>
     <w:p>
       <w:pPr>
-        <w:pStyle w:val="ListParagraph"/>
+        <w:pStyle w:val="Prrafodelista"/>
         <w:numPr>
           <w:ilvl w:val="0"/>
           <w:numId w:val="5"/>
         </w:numPr>
-      </w:pPr>
-      <w:r>
+        <w:rPr>
+          <w:rFonts w:ascii="Times New Roman" w:hAnsi="Times New Roman" w:cs="Times New Roman"/>
+        </w:rPr>
+      </w:pPr>
+      <w:r>
+        <w:rPr>
+          <w:rFonts w:ascii="Times New Roman" w:hAnsi="Times New Roman" w:cs="Times New Roman"/>
+        </w:rPr>
         <w:t>Dynamic lighting and soft shadows to create a sense of depth without excessive detail.</w:t>
       </w:r>
     </w:p>
     <w:p>
       <w:pPr>
-        <w:pStyle w:val="ListParagraph"/>
+        <w:pStyle w:val="Prrafodelista"/>
         <w:numPr>
           <w:ilvl w:val="0"/>
           <w:numId w:val="5"/>
         </w:numPr>
-      </w:pPr>
-      <w:r>
+        <w:rPr>
+          <w:rFonts w:ascii="Times New Roman" w:hAnsi="Times New Roman" w:cs="Times New Roman"/>
+        </w:rPr>
+      </w:pPr>
+      <w:r>
+        <w:rPr>
+          <w:rFonts w:ascii="Times New Roman" w:hAnsi="Times New Roman" w:cs="Times New Roman"/>
+        </w:rPr>
         <w:t>Soothing yet engaging music and sound effects that match the game’s minimalistic approach.</w:t>
       </w:r>
     </w:p>
-    <w:p/>
-    <w:p/>
-    <w:p>
-      <w:pPr>
-        <w:rPr>
-          <w:rFonts w:ascii="Calibri" w:eastAsia="Calibri" w:hAnsi="Calibri" w:cs="Calibri"/>
+    <w:p>
+      <w:pPr>
+        <w:rPr>
+          <w:rFonts w:ascii="Times New Roman" w:hAnsi="Times New Roman" w:cs="Times New Roman"/>
+        </w:rPr>
+      </w:pPr>
+    </w:p>
+    <w:p>
+      <w:pPr>
+        <w:rPr>
+          <w:rFonts w:ascii="Times New Roman" w:hAnsi="Times New Roman" w:cs="Times New Roman"/>
+        </w:rPr>
+      </w:pPr>
+    </w:p>
+    <w:p>
+      <w:pPr>
+        <w:rPr>
+          <w:rFonts w:ascii="Times New Roman" w:eastAsia="Calibri" w:hAnsi="Times New Roman" w:cs="Times New Roman"/>
           <w:color w:val="666666"/>
           <w:sz w:val="24"/>
           <w:szCs w:val="24"/>
@@ -722,9 +860,10 @@
     </w:p>
     <w:p>
       <w:pPr>
-        <w:pStyle w:val="Heading2"/>
-        <w:rPr>
-          <w:rFonts w:ascii="Calibri" w:eastAsia="Calibri" w:hAnsi="Calibri" w:cs="Calibri"/>
+        <w:pStyle w:val="Ttulo2"/>
+        <w:spacing w:after="240"/>
+        <w:rPr>
+          <w:rFonts w:ascii="Times New Roman" w:eastAsia="Calibri" w:hAnsi="Times New Roman" w:cs="Times New Roman"/>
           <w:sz w:val="24"/>
           <w:szCs w:val="24"/>
         </w:rPr>
@@ -733,23 +872,38 @@
       <w:bookmarkEnd w:id="2"/>
       <w:r>
         <w:rPr>
-          <w:rFonts w:ascii="Calibri" w:eastAsia="Calibri" w:hAnsi="Calibri" w:cs="Calibri"/>
+          <w:rFonts w:ascii="Times New Roman" w:eastAsia="Calibri" w:hAnsi="Times New Roman" w:cs="Times New Roman"/>
           <w:sz w:val="24"/>
           <w:szCs w:val="24"/>
         </w:rPr>
         <w:t>Story</w:t>
       </w:r>
     </w:p>
-    <w:p/>
-    <w:p>
-      <w:r>
-        <w:t>Cubo, a sentient cube, awakens in a fragmented digital world with no memory of how it got there. Guided only by a mysterious voice, it must traverse treacherous floating landscapes to uncover the truth behind its existence. Each completed level reveals glimpses of its past leading to an ultimate discovery about its purpose.</w:t>
-      </w:r>
-    </w:p>
-    <w:p>
-      <w:pPr>
-        <w:rPr>
-          <w:rFonts w:ascii="Calibri" w:eastAsia="Calibri" w:hAnsi="Calibri" w:cs="Calibri"/>
+    <w:p>
+      <w:pPr>
+        <w:rPr>
+          <w:rFonts w:ascii="Times New Roman" w:hAnsi="Times New Roman" w:cs="Times New Roman"/>
+        </w:rPr>
+      </w:pPr>
+      <w:proofErr w:type="spellStart"/>
+      <w:r>
+        <w:rPr>
+          <w:rFonts w:ascii="Times New Roman" w:hAnsi="Times New Roman" w:cs="Times New Roman"/>
+        </w:rPr>
+        <w:t>Cubo</w:t>
+      </w:r>
+      <w:proofErr w:type="spellEnd"/>
+      <w:r>
+        <w:rPr>
+          <w:rFonts w:ascii="Times New Roman" w:hAnsi="Times New Roman" w:cs="Times New Roman"/>
+        </w:rPr>
+        <w:t>, a sentient cube, awakens in a fragmented digital world with no memory of how it got there. Guided only by a mysterious voice, it must traverse treacherous floating landscapes to uncover the truth behind its existence. Each completed level reveals glimpses of its past leading to an ultimate discovery about its purpose.</w:t>
+      </w:r>
+    </w:p>
+    <w:p>
+      <w:pPr>
+        <w:rPr>
+          <w:rFonts w:ascii="Times New Roman" w:eastAsia="Calibri" w:hAnsi="Times New Roman" w:cs="Times New Roman"/>
           <w:color w:val="666666"/>
           <w:sz w:val="24"/>
           <w:szCs w:val="24"/>
@@ -758,9 +912,10 @@
     </w:p>
     <w:p>
       <w:pPr>
-        <w:pStyle w:val="Heading2"/>
-        <w:rPr>
-          <w:rFonts w:ascii="Calibri" w:eastAsia="Calibri" w:hAnsi="Calibri" w:cs="Calibri"/>
+        <w:pStyle w:val="Ttulo2"/>
+        <w:spacing w:after="240"/>
+        <w:rPr>
+          <w:rFonts w:ascii="Times New Roman" w:eastAsia="Calibri" w:hAnsi="Times New Roman" w:cs="Times New Roman"/>
           <w:sz w:val="24"/>
           <w:szCs w:val="24"/>
         </w:rPr>
@@ -769,44 +924,56 @@
       <w:bookmarkEnd w:id="3"/>
       <w:r>
         <w:rPr>
-          <w:rFonts w:ascii="Calibri" w:eastAsia="Calibri" w:hAnsi="Calibri" w:cs="Calibri"/>
+          <w:rFonts w:ascii="Times New Roman" w:eastAsia="Calibri" w:hAnsi="Times New Roman" w:cs="Times New Roman"/>
           <w:sz w:val="24"/>
           <w:szCs w:val="24"/>
         </w:rPr>
         <w:t>Characters</w:t>
       </w:r>
     </w:p>
-    <w:p/>
-    <w:p>
-      <w:pPr>
-        <w:pStyle w:val="ListParagraph"/>
+    <w:p>
+      <w:pPr>
+        <w:pStyle w:val="Prrafodelista"/>
         <w:numPr>
           <w:ilvl w:val="0"/>
           <w:numId w:val="6"/>
         </w:numPr>
-      </w:pPr>
-      <w:r>
-        <w:rPr>
+        <w:rPr>
+          <w:rFonts w:ascii="Times New Roman" w:hAnsi="Times New Roman" w:cs="Times New Roman"/>
+        </w:rPr>
+      </w:pPr>
+      <w:proofErr w:type="spellStart"/>
+      <w:r>
+        <w:rPr>
+          <w:rFonts w:ascii="Times New Roman" w:hAnsi="Times New Roman" w:cs="Times New Roman"/>
           <w:i/>
           <w:iCs/>
           <w:u w:val="single"/>
         </w:rPr>
         <w:t>Cubo</w:t>
       </w:r>
-      <w:r>
+      <w:proofErr w:type="spellEnd"/>
+      <w:r>
+        <w:rPr>
+          <w:rFonts w:ascii="Times New Roman" w:hAnsi="Times New Roman" w:cs="Times New Roman"/>
+        </w:rPr>
         <w:t>. The main protagonist, a small, curious cube with the ability to move and jump across platforms.</w:t>
       </w:r>
     </w:p>
     <w:p>
       <w:pPr>
-        <w:pStyle w:val="ListParagraph"/>
+        <w:pStyle w:val="Prrafodelista"/>
         <w:numPr>
           <w:ilvl w:val="0"/>
           <w:numId w:val="6"/>
         </w:numPr>
-      </w:pPr>
-      <w:r>
-        <w:rPr>
+        <w:rPr>
+          <w:rFonts w:ascii="Times New Roman" w:hAnsi="Times New Roman" w:cs="Times New Roman"/>
+        </w:rPr>
+      </w:pPr>
+      <w:r>
+        <w:rPr>
+          <w:rFonts w:ascii="Times New Roman" w:hAnsi="Times New Roman" w:cs="Times New Roman"/>
           <w:i/>
           <w:iCs/>
           <w:u w:val="single"/>
@@ -814,19 +981,40 @@
         <w:t>The Voice</w:t>
       </w:r>
       <w:r>
-        <w:t>. A mysterious entity providing cryptic guidance and hints throughout Cubo’s journey.</w:t>
-      </w:r>
-    </w:p>
-    <w:p>
-      <w:pPr>
-        <w:pStyle w:val="ListParagraph"/>
+        <w:rPr>
+          <w:rFonts w:ascii="Times New Roman" w:hAnsi="Times New Roman" w:cs="Times New Roman"/>
+        </w:rPr>
+        <w:t xml:space="preserve">. A mysterious entity providing cryptic guidance and hints throughout </w:t>
+      </w:r>
+      <w:proofErr w:type="spellStart"/>
+      <w:r>
+        <w:rPr>
+          <w:rFonts w:ascii="Times New Roman" w:hAnsi="Times New Roman" w:cs="Times New Roman"/>
+        </w:rPr>
+        <w:t>Cubo’s</w:t>
+      </w:r>
+      <w:proofErr w:type="spellEnd"/>
+      <w:r>
+        <w:rPr>
+          <w:rFonts w:ascii="Times New Roman" w:hAnsi="Times New Roman" w:cs="Times New Roman"/>
+        </w:rPr>
+        <w:t xml:space="preserve"> journey.</w:t>
+      </w:r>
+    </w:p>
+    <w:p>
+      <w:pPr>
+        <w:pStyle w:val="Prrafodelista"/>
         <w:numPr>
           <w:ilvl w:val="0"/>
           <w:numId w:val="6"/>
         </w:numPr>
-      </w:pPr>
-      <w:r>
-        <w:rPr>
+        <w:rPr>
+          <w:rFonts w:ascii="Times New Roman" w:hAnsi="Times New Roman" w:cs="Times New Roman"/>
+        </w:rPr>
+      </w:pPr>
+      <w:r>
+        <w:rPr>
+          <w:rFonts w:ascii="Times New Roman" w:hAnsi="Times New Roman" w:cs="Times New Roman"/>
           <w:i/>
           <w:iCs/>
           <w:u w:val="single"/>
@@ -834,15 +1022,38 @@
         <w:t>The Architects</w:t>
       </w:r>
       <w:r>
-        <w:t>. Silent watchers who constructed the floating world and left behind enigmatic symbols that hint at the true nature of Cubo’s existence.</w:t>
-      </w:r>
-    </w:p>
-    <w:p/>
-    <w:p>
-      <w:pPr>
-        <w:pStyle w:val="Heading2"/>
-        <w:rPr>
-          <w:rFonts w:ascii="Calibri" w:eastAsia="Calibri" w:hAnsi="Calibri" w:cs="Calibri"/>
+        <w:rPr>
+          <w:rFonts w:ascii="Times New Roman" w:hAnsi="Times New Roman" w:cs="Times New Roman"/>
+        </w:rPr>
+        <w:t xml:space="preserve">. Silent watchers who constructed the floating world and left behind enigmatic symbols that hint at the true nature of </w:t>
+      </w:r>
+      <w:proofErr w:type="spellStart"/>
+      <w:r>
+        <w:rPr>
+          <w:rFonts w:ascii="Times New Roman" w:hAnsi="Times New Roman" w:cs="Times New Roman"/>
+        </w:rPr>
+        <w:t>Cubo’s</w:t>
+      </w:r>
+      <w:proofErr w:type="spellEnd"/>
+      <w:r>
+        <w:rPr>
+          <w:rFonts w:ascii="Times New Roman" w:hAnsi="Times New Roman" w:cs="Times New Roman"/>
+        </w:rPr>
+        <w:t xml:space="preserve"> existence.</w:t>
+      </w:r>
+    </w:p>
+    <w:p>
+      <w:pPr>
+        <w:rPr>
+          <w:rFonts w:ascii="Times New Roman" w:hAnsi="Times New Roman" w:cs="Times New Roman"/>
+        </w:rPr>
+      </w:pPr>
+    </w:p>
+    <w:p>
+      <w:pPr>
+        <w:pStyle w:val="Ttulo2"/>
+        <w:rPr>
+          <w:rFonts w:ascii="Times New Roman" w:eastAsia="Calibri" w:hAnsi="Times New Roman" w:cs="Times New Roman"/>
           <w:sz w:val="24"/>
           <w:szCs w:val="24"/>
         </w:rPr>
@@ -851,7 +1062,7 @@
       <w:bookmarkEnd w:id="4"/>
       <w:r>
         <w:rPr>
-          <w:rFonts w:ascii="Calibri" w:eastAsia="Calibri" w:hAnsi="Calibri" w:cs="Calibri"/>
+          <w:rFonts w:ascii="Times New Roman" w:eastAsia="Calibri" w:hAnsi="Times New Roman" w:cs="Times New Roman"/>
           <w:sz w:val="24"/>
           <w:szCs w:val="24"/>
         </w:rPr>
@@ -859,7 +1070,7 @@
       </w:r>
       <w:r>
         <w:rPr>
-          <w:rFonts w:ascii="Calibri" w:eastAsia="Calibri" w:hAnsi="Calibri" w:cs="Calibri"/>
+          <w:rFonts w:ascii="Times New Roman" w:eastAsia="Calibri" w:hAnsi="Times New Roman" w:cs="Times New Roman"/>
           <w:sz w:val="24"/>
           <w:szCs w:val="24"/>
         </w:rPr>
@@ -868,26 +1079,42 @@
     </w:p>
     <w:p>
       <w:pPr>
-        <w:pStyle w:val="Heading1"/>
-        <w:rPr>
-          <w:rFonts w:ascii="Calibri" w:eastAsia="Calibri" w:hAnsi="Calibri" w:cs="Calibri"/>
-          <w:sz w:val="24"/>
-          <w:szCs w:val="24"/>
-        </w:rPr>
-      </w:pPr>
-      <w:r>
-        <w:rPr>
-          <w:rFonts w:ascii="Calibri" w:eastAsia="Calibri" w:hAnsi="Calibri" w:cs="Calibri"/>
-          <w:sz w:val="24"/>
-          <w:szCs w:val="24"/>
-        </w:rPr>
-        <w:t>ZZZ</w:t>
-      </w:r>
-    </w:p>
-    <w:p>
-      <w:pPr>
-        <w:rPr>
-          <w:rFonts w:ascii="Calibri" w:eastAsia="Calibri" w:hAnsi="Calibri" w:cs="Calibri"/>
+        <w:pStyle w:val="Ttulo1"/>
+        <w:rPr>
+          <w:rFonts w:ascii="Times New Roman" w:eastAsia="Calibri" w:hAnsi="Times New Roman" w:cs="Times New Roman"/>
+          <w:sz w:val="22"/>
+          <w:szCs w:val="22"/>
+        </w:rPr>
+      </w:pPr>
+      <w:r>
+        <w:rPr>
+          <w:rFonts w:ascii="Times New Roman" w:eastAsia="Calibri" w:hAnsi="Times New Roman" w:cs="Times New Roman"/>
+          <w:sz w:val="22"/>
+          <w:szCs w:val="22"/>
+        </w:rPr>
+        <w:t xml:space="preserve">The development will be done using Visual Studio 2022 on a Windows laptop. The initial prototype will use C++ </w:t>
+      </w:r>
+      <w:r>
+        <w:rPr>
+          <w:rFonts w:ascii="Times New Roman" w:eastAsia="Calibri" w:hAnsi="Times New Roman" w:cs="Times New Roman"/>
+          <w:sz w:val="22"/>
+          <w:szCs w:val="22"/>
+        </w:rPr>
+        <w:t xml:space="preserve">and OpenGL </w:t>
+      </w:r>
+      <w:r>
+        <w:rPr>
+          <w:rFonts w:ascii="Times New Roman" w:eastAsia="Calibri" w:hAnsi="Times New Roman" w:cs="Times New Roman"/>
+          <w:sz w:val="22"/>
+          <w:szCs w:val="22"/>
+        </w:rPr>
+        <w:t>with a simple console interface, with the potential to evolve into a graphical version using additional libraries or engines suitable for 3D game development.</w:t>
+      </w:r>
+    </w:p>
+    <w:p>
+      <w:pPr>
+        <w:rPr>
+          <w:rFonts w:ascii="Times New Roman" w:eastAsia="Calibri" w:hAnsi="Times New Roman" w:cs="Times New Roman"/>
           <w:color w:val="666666"/>
           <w:sz w:val="24"/>
           <w:szCs w:val="24"/>
@@ -896,9 +1123,9 @@
     </w:p>
     <w:p>
       <w:pPr>
-        <w:pStyle w:val="Heading2"/>
-        <w:rPr>
-          <w:rFonts w:ascii="Calibri" w:eastAsia="Calibri" w:hAnsi="Calibri" w:cs="Calibri"/>
+        <w:pStyle w:val="Ttulo2"/>
+        <w:rPr>
+          <w:rFonts w:ascii="Times New Roman" w:eastAsia="Calibri" w:hAnsi="Times New Roman" w:cs="Times New Roman"/>
           <w:sz w:val="24"/>
           <w:szCs w:val="24"/>
         </w:rPr>
@@ -907,7 +1134,7 @@
       <w:bookmarkEnd w:id="5"/>
       <w:r>
         <w:rPr>
-          <w:rFonts w:ascii="Calibri" w:eastAsia="Calibri" w:hAnsi="Calibri" w:cs="Calibri"/>
+          <w:rFonts w:ascii="Times New Roman" w:eastAsia="Calibri" w:hAnsi="Times New Roman" w:cs="Times New Roman"/>
           <w:sz w:val="24"/>
           <w:szCs w:val="24"/>
         </w:rPr>
@@ -916,26 +1143,142 @@
     </w:p>
     <w:p>
       <w:pPr>
-        <w:pStyle w:val="Heading1"/>
-        <w:rPr>
-          <w:rFonts w:ascii="Calibri" w:eastAsia="Calibri" w:hAnsi="Calibri" w:cs="Calibri"/>
-          <w:sz w:val="24"/>
-          <w:szCs w:val="24"/>
-        </w:rPr>
-      </w:pPr>
-      <w:r>
-        <w:rPr>
-          <w:rFonts w:ascii="Calibri" w:eastAsia="Calibri" w:hAnsi="Calibri" w:cs="Calibri"/>
-          <w:sz w:val="24"/>
-          <w:szCs w:val="24"/>
-        </w:rPr>
-        <w:t>ZZZ</w:t>
-      </w:r>
-    </w:p>
-    <w:p>
-      <w:pPr>
-        <w:rPr>
-          <w:rFonts w:ascii="Calibri" w:eastAsia="Calibri" w:hAnsi="Calibri" w:cs="Calibri"/>
+        <w:pStyle w:val="Ttulo1"/>
+        <w:rPr>
+          <w:rFonts w:ascii="Times New Roman" w:eastAsia="Calibri" w:hAnsi="Times New Roman" w:cs="Times New Roman"/>
+          <w:sz w:val="22"/>
+          <w:szCs w:val="22"/>
+        </w:rPr>
+      </w:pPr>
+      <w:proofErr w:type="spellStart"/>
+      <w:r>
+        <w:rPr>
+          <w:rFonts w:ascii="Times New Roman" w:eastAsia="Calibri" w:hAnsi="Times New Roman" w:cs="Times New Roman"/>
+          <w:sz w:val="22"/>
+          <w:szCs w:val="22"/>
+        </w:rPr>
+        <w:t>CuboVenture</w:t>
+      </w:r>
+      <w:proofErr w:type="spellEnd"/>
+      <w:r>
+        <w:rPr>
+          <w:rFonts w:ascii="Times New Roman" w:eastAsia="Calibri" w:hAnsi="Times New Roman" w:cs="Times New Roman"/>
+          <w:sz w:val="22"/>
+          <w:szCs w:val="22"/>
+        </w:rPr>
+        <w:t xml:space="preserve"> aims for a minimalist and polished aesthetic, with:</w:t>
+      </w:r>
+    </w:p>
+    <w:p>
+      <w:pPr>
+        <w:pStyle w:val="Ttulo1"/>
+        <w:numPr>
+          <w:ilvl w:val="0"/>
+          <w:numId w:val="7"/>
+        </w:numPr>
+        <w:rPr>
+          <w:rFonts w:ascii="Times New Roman" w:eastAsia="Calibri" w:hAnsi="Times New Roman" w:cs="Times New Roman"/>
+          <w:sz w:val="22"/>
+          <w:szCs w:val="22"/>
+        </w:rPr>
+      </w:pPr>
+      <w:r>
+        <w:rPr>
+          <w:rFonts w:ascii="Times New Roman" w:eastAsia="Calibri" w:hAnsi="Times New Roman" w:cs="Times New Roman"/>
+          <w:sz w:val="22"/>
+          <w:szCs w:val="22"/>
+        </w:rPr>
+        <w:t>Clean geometric shapes and smooth animations.</w:t>
+      </w:r>
+    </w:p>
+    <w:p>
+      <w:pPr>
+        <w:pStyle w:val="Ttulo1"/>
+        <w:numPr>
+          <w:ilvl w:val="0"/>
+          <w:numId w:val="7"/>
+        </w:numPr>
+        <w:rPr>
+          <w:rFonts w:ascii="Times New Roman" w:eastAsia="Calibri" w:hAnsi="Times New Roman" w:cs="Times New Roman"/>
+          <w:sz w:val="22"/>
+          <w:szCs w:val="22"/>
+        </w:rPr>
+      </w:pPr>
+      <w:r>
+        <w:rPr>
+          <w:rFonts w:ascii="Times New Roman" w:eastAsia="Calibri" w:hAnsi="Times New Roman" w:cs="Times New Roman"/>
+          <w:sz w:val="22"/>
+          <w:szCs w:val="22"/>
+        </w:rPr>
+        <w:t xml:space="preserve">Low-poly models with bold, vibrant </w:t>
+      </w:r>
+      <w:proofErr w:type="spellStart"/>
+      <w:r>
+        <w:rPr>
+          <w:rFonts w:ascii="Times New Roman" w:eastAsia="Calibri" w:hAnsi="Times New Roman" w:cs="Times New Roman"/>
+          <w:sz w:val="22"/>
+          <w:szCs w:val="22"/>
+        </w:rPr>
+        <w:t>colors</w:t>
+      </w:r>
+      <w:proofErr w:type="spellEnd"/>
+      <w:r>
+        <w:rPr>
+          <w:rFonts w:ascii="Times New Roman" w:eastAsia="Calibri" w:hAnsi="Times New Roman" w:cs="Times New Roman"/>
+          <w:sz w:val="22"/>
+          <w:szCs w:val="22"/>
+        </w:rPr>
+        <w:t>.</w:t>
+      </w:r>
+    </w:p>
+    <w:p>
+      <w:pPr>
+        <w:pStyle w:val="Ttulo1"/>
+        <w:numPr>
+          <w:ilvl w:val="0"/>
+          <w:numId w:val="7"/>
+        </w:numPr>
+        <w:rPr>
+          <w:rFonts w:ascii="Times New Roman" w:eastAsia="Calibri" w:hAnsi="Times New Roman" w:cs="Times New Roman"/>
+          <w:sz w:val="22"/>
+          <w:szCs w:val="22"/>
+        </w:rPr>
+      </w:pPr>
+      <w:r>
+        <w:rPr>
+          <w:rFonts w:ascii="Times New Roman" w:eastAsia="Calibri" w:hAnsi="Times New Roman" w:cs="Times New Roman"/>
+          <w:sz w:val="22"/>
+          <w:szCs w:val="22"/>
+        </w:rPr>
+        <w:t>Visually readable environments with intuitive design.</w:t>
+      </w:r>
+    </w:p>
+    <w:p>
+      <w:pPr>
+        <w:pStyle w:val="Ttulo1"/>
+        <w:numPr>
+          <w:ilvl w:val="0"/>
+          <w:numId w:val="7"/>
+        </w:numPr>
+        <w:rPr>
+          <w:rFonts w:ascii="Times New Roman" w:eastAsia="Calibri" w:hAnsi="Times New Roman" w:cs="Times New Roman"/>
+          <w:sz w:val="22"/>
+          <w:szCs w:val="22"/>
+        </w:rPr>
+      </w:pPr>
+      <w:r>
+        <w:rPr>
+          <w:rFonts w:ascii="Times New Roman" w:eastAsia="Calibri" w:hAnsi="Times New Roman" w:cs="Times New Roman"/>
+          <w:sz w:val="22"/>
+          <w:szCs w:val="22"/>
+        </w:rPr>
+        <w:t>Subtle visual effects such as lighting transitions and floating dust to create atmosphere.</w:t>
+      </w:r>
+    </w:p>
+    <w:p>
+      <w:pPr>
+        <w:rPr>
+          <w:rFonts w:ascii="Times New Roman" w:eastAsia="Calibri" w:hAnsi="Times New Roman" w:cs="Times New Roman"/>
           <w:color w:val="666666"/>
           <w:sz w:val="24"/>
           <w:szCs w:val="24"/>
@@ -944,9 +1287,9 @@
     </w:p>
     <w:p>
       <w:pPr>
-        <w:pStyle w:val="Heading2"/>
-        <w:rPr>
-          <w:rFonts w:ascii="Calibri" w:eastAsia="Calibri" w:hAnsi="Calibri" w:cs="Calibri"/>
+        <w:pStyle w:val="Ttulo2"/>
+        <w:rPr>
+          <w:rFonts w:ascii="Times New Roman" w:eastAsia="Calibri" w:hAnsi="Times New Roman" w:cs="Times New Roman"/>
           <w:sz w:val="24"/>
           <w:szCs w:val="24"/>
         </w:rPr>
@@ -955,7 +1298,7 @@
       <w:bookmarkEnd w:id="6"/>
       <w:r>
         <w:rPr>
-          <w:rFonts w:ascii="Calibri" w:eastAsia="Calibri" w:hAnsi="Calibri" w:cs="Calibri"/>
+          <w:rFonts w:ascii="Times New Roman" w:eastAsia="Calibri" w:hAnsi="Times New Roman" w:cs="Times New Roman"/>
           <w:sz w:val="24"/>
           <w:szCs w:val="24"/>
         </w:rPr>
@@ -964,20 +1307,256 @@
     </w:p>
     <w:p>
       <w:pPr>
-        <w:pStyle w:val="Heading1"/>
-        <w:rPr>
-          <w:rFonts w:ascii="Calibri" w:eastAsia="Calibri" w:hAnsi="Calibri" w:cs="Calibri"/>
-          <w:sz w:val="24"/>
-          <w:szCs w:val="24"/>
-        </w:rPr>
-      </w:pPr>
-      <w:r>
-        <w:rPr>
-          <w:rFonts w:ascii="Calibri" w:eastAsia="Calibri" w:hAnsi="Calibri" w:cs="Calibri"/>
-          <w:sz w:val="24"/>
-          <w:szCs w:val="24"/>
-        </w:rPr>
-        <w:t>ZZZ</w:t>
+        <w:pStyle w:val="Ttulo1"/>
+        <w:numPr>
+          <w:ilvl w:val="0"/>
+          <w:numId w:val="8"/>
+        </w:numPr>
+        <w:rPr>
+          <w:rFonts w:ascii="Times New Roman" w:eastAsia="Calibri" w:hAnsi="Times New Roman" w:cs="Times New Roman"/>
+          <w:sz w:val="22"/>
+          <w:szCs w:val="22"/>
+        </w:rPr>
+      </w:pPr>
+      <w:proofErr w:type="spellStart"/>
+      <w:r>
+        <w:rPr>
+          <w:rFonts w:ascii="Times New Roman" w:eastAsia="Calibri" w:hAnsi="Times New Roman" w:cs="Times New Roman"/>
+          <w:i/>
+          <w:iCs/>
+          <w:sz w:val="22"/>
+          <w:szCs w:val="22"/>
+          <w:u w:val="single"/>
+        </w:rPr>
+        <w:t>Crossy</w:t>
+      </w:r>
+      <w:proofErr w:type="spellEnd"/>
+      <w:r>
+        <w:rPr>
+          <w:rFonts w:ascii="Times New Roman" w:eastAsia="Calibri" w:hAnsi="Times New Roman" w:cs="Times New Roman"/>
+          <w:i/>
+          <w:iCs/>
+          <w:sz w:val="22"/>
+          <w:szCs w:val="22"/>
+          <w:u w:val="single"/>
+        </w:rPr>
+        <w:t xml:space="preserve"> Road</w:t>
+      </w:r>
+      <w:r>
+        <w:rPr>
+          <w:rFonts w:ascii="Times New Roman" w:eastAsia="Calibri" w:hAnsi="Times New Roman" w:cs="Times New Roman"/>
+          <w:sz w:val="22"/>
+          <w:szCs w:val="22"/>
+        </w:rPr>
+        <w:t>:</w:t>
+      </w:r>
+      <w:r>
+        <w:rPr>
+          <w:rFonts w:ascii="Times New Roman" w:eastAsia="Calibri" w:hAnsi="Times New Roman" w:cs="Times New Roman"/>
+          <w:sz w:val="22"/>
+          <w:szCs w:val="22"/>
+        </w:rPr>
+        <w:t xml:space="preserve"> </w:t>
+      </w:r>
+      <w:r>
+        <w:rPr>
+          <w:rFonts w:ascii="Times New Roman" w:eastAsia="Calibri" w:hAnsi="Times New Roman" w:cs="Times New Roman"/>
+          <w:sz w:val="22"/>
+          <w:szCs w:val="22"/>
+        </w:rPr>
+        <w:t>f</w:t>
+      </w:r>
+      <w:r>
+        <w:rPr>
+          <w:rFonts w:ascii="Times New Roman" w:eastAsia="Calibri" w:hAnsi="Times New Roman" w:cs="Times New Roman"/>
+          <w:sz w:val="22"/>
+          <w:szCs w:val="22"/>
+        </w:rPr>
+        <w:t xml:space="preserve">or its simplicity, </w:t>
+      </w:r>
+      <w:proofErr w:type="spellStart"/>
+      <w:r>
+        <w:rPr>
+          <w:rFonts w:ascii="Times New Roman" w:eastAsia="Calibri" w:hAnsi="Times New Roman" w:cs="Times New Roman"/>
+          <w:sz w:val="22"/>
+          <w:szCs w:val="22"/>
+        </w:rPr>
+        <w:t>replayability</w:t>
+      </w:r>
+      <w:proofErr w:type="spellEnd"/>
+      <w:r>
+        <w:rPr>
+          <w:rFonts w:ascii="Times New Roman" w:eastAsia="Calibri" w:hAnsi="Times New Roman" w:cs="Times New Roman"/>
+          <w:sz w:val="22"/>
+          <w:szCs w:val="22"/>
+        </w:rPr>
+        <w:t>, and clean visual style.</w:t>
+      </w:r>
+    </w:p>
+    <w:p>
+      <w:pPr>
+        <w:pStyle w:val="Ttulo1"/>
+        <w:numPr>
+          <w:ilvl w:val="0"/>
+          <w:numId w:val="8"/>
+        </w:numPr>
+        <w:rPr>
+          <w:rFonts w:ascii="Times New Roman" w:eastAsia="Calibri" w:hAnsi="Times New Roman" w:cs="Times New Roman"/>
+          <w:sz w:val="22"/>
+          <w:szCs w:val="22"/>
+        </w:rPr>
+      </w:pPr>
+      <w:r>
+        <w:rPr>
+          <w:rFonts w:ascii="Times New Roman" w:eastAsia="Calibri" w:hAnsi="Times New Roman" w:cs="Times New Roman"/>
+          <w:i/>
+          <w:iCs/>
+          <w:sz w:val="22"/>
+          <w:szCs w:val="22"/>
+          <w:u w:val="single"/>
+        </w:rPr>
+        <w:t>Cliffy Jump</w:t>
+      </w:r>
+      <w:r>
+        <w:rPr>
+          <w:rFonts w:ascii="Times New Roman" w:eastAsia="Calibri" w:hAnsi="Times New Roman" w:cs="Times New Roman"/>
+          <w:sz w:val="22"/>
+          <w:szCs w:val="22"/>
+        </w:rPr>
+        <w:t>: f</w:t>
+      </w:r>
+      <w:r>
+        <w:rPr>
+          <w:rFonts w:ascii="Times New Roman" w:eastAsia="Calibri" w:hAnsi="Times New Roman" w:cs="Times New Roman"/>
+          <w:sz w:val="22"/>
+          <w:szCs w:val="22"/>
+        </w:rPr>
+        <w:t>or its voxel-based look and arcade-style gameplay.</w:t>
+      </w:r>
+    </w:p>
+    <w:p>
+      <w:pPr>
+        <w:pStyle w:val="Ttulo1"/>
+        <w:numPr>
+          <w:ilvl w:val="0"/>
+          <w:numId w:val="8"/>
+        </w:numPr>
+        <w:rPr>
+          <w:rFonts w:ascii="Times New Roman" w:eastAsia="Calibri" w:hAnsi="Times New Roman" w:cs="Times New Roman"/>
+          <w:sz w:val="22"/>
+          <w:szCs w:val="22"/>
+        </w:rPr>
+      </w:pPr>
+      <w:proofErr w:type="spellStart"/>
+      <w:r>
+        <w:rPr>
+          <w:rFonts w:ascii="Times New Roman" w:eastAsia="Calibri" w:hAnsi="Times New Roman" w:cs="Times New Roman"/>
+          <w:i/>
+          <w:iCs/>
+          <w:sz w:val="22"/>
+          <w:szCs w:val="22"/>
+          <w:u w:val="single"/>
+        </w:rPr>
+        <w:t>Neverball</w:t>
+      </w:r>
+      <w:proofErr w:type="spellEnd"/>
+      <w:r>
+        <w:rPr>
+          <w:rFonts w:ascii="Times New Roman" w:eastAsia="Calibri" w:hAnsi="Times New Roman" w:cs="Times New Roman"/>
+          <w:sz w:val="22"/>
+          <w:szCs w:val="22"/>
+        </w:rPr>
+        <w:t>: f</w:t>
+      </w:r>
+      <w:r>
+        <w:rPr>
+          <w:rFonts w:ascii="Times New Roman" w:eastAsia="Calibri" w:hAnsi="Times New Roman" w:cs="Times New Roman"/>
+          <w:sz w:val="22"/>
+          <w:szCs w:val="22"/>
+        </w:rPr>
+        <w:t>or its 3D movement challenges.</w:t>
+      </w:r>
+    </w:p>
+    <w:p>
+      <w:pPr>
+        <w:pStyle w:val="Ttulo1"/>
+        <w:numPr>
+          <w:ilvl w:val="0"/>
+          <w:numId w:val="8"/>
+        </w:numPr>
+        <w:rPr>
+          <w:rFonts w:ascii="Times New Roman" w:eastAsia="Calibri" w:hAnsi="Times New Roman" w:cs="Times New Roman"/>
+          <w:sz w:val="22"/>
+          <w:szCs w:val="22"/>
+        </w:rPr>
+      </w:pPr>
+      <w:r>
+        <w:rPr>
+          <w:rFonts w:ascii="Times New Roman" w:eastAsia="Calibri" w:hAnsi="Times New Roman" w:cs="Times New Roman"/>
+          <w:i/>
+          <w:iCs/>
+          <w:sz w:val="22"/>
+          <w:szCs w:val="22"/>
+          <w:u w:val="single"/>
+        </w:rPr>
+        <w:t>Thomas Was Alone</w:t>
+      </w:r>
+      <w:r>
+        <w:rPr>
+          <w:rFonts w:ascii="Times New Roman" w:eastAsia="Calibri" w:hAnsi="Times New Roman" w:cs="Times New Roman"/>
+          <w:sz w:val="22"/>
+          <w:szCs w:val="22"/>
+        </w:rPr>
+        <w:t>: f</w:t>
+      </w:r>
+      <w:r>
+        <w:rPr>
+          <w:rFonts w:ascii="Times New Roman" w:eastAsia="Calibri" w:hAnsi="Times New Roman" w:cs="Times New Roman"/>
+          <w:sz w:val="22"/>
+          <w:szCs w:val="22"/>
+        </w:rPr>
+        <w:t>or its use of simple shapes with strong narrative elements.</w:t>
+      </w:r>
+    </w:p>
+    <w:p>
+      <w:pPr>
+        <w:pStyle w:val="Ttulo1"/>
+        <w:numPr>
+          <w:ilvl w:val="0"/>
+          <w:numId w:val="8"/>
+        </w:numPr>
+        <w:rPr>
+          <w:rFonts w:ascii="Times New Roman" w:eastAsia="Calibri" w:hAnsi="Times New Roman" w:cs="Times New Roman"/>
+          <w:sz w:val="22"/>
+          <w:szCs w:val="22"/>
+        </w:rPr>
+      </w:pPr>
+      <w:r>
+        <w:rPr>
+          <w:rFonts w:ascii="Times New Roman" w:eastAsia="Calibri" w:hAnsi="Times New Roman" w:cs="Times New Roman"/>
+          <w:i/>
+          <w:iCs/>
+          <w:sz w:val="22"/>
+          <w:szCs w:val="22"/>
+          <w:u w:val="single"/>
+        </w:rPr>
+        <w:t>Stack</w:t>
+      </w:r>
+      <w:r>
+        <w:rPr>
+          <w:rFonts w:ascii="Times New Roman" w:eastAsia="Calibri" w:hAnsi="Times New Roman" w:cs="Times New Roman"/>
+          <w:sz w:val="22"/>
+          <w:szCs w:val="22"/>
+        </w:rPr>
+        <w:t>: f</w:t>
+      </w:r>
+      <w:r>
+        <w:rPr>
+          <w:rFonts w:ascii="Times New Roman" w:eastAsia="Calibri" w:hAnsi="Times New Roman" w:cs="Times New Roman"/>
+          <w:sz w:val="22"/>
+          <w:szCs w:val="22"/>
+        </w:rPr>
+        <w:t>or its minimalist aesthetic and satisfying mechanics.</w:t>
       </w:r>
     </w:p>
     <w:p>
@@ -1091,6 +1670,119 @@
 <file path=word/numbering.xml><?xml version="1.0" encoding="utf-8"?>
 <w:numbering xmlns:wpc="http://schemas.microsoft.com/office/word/2010/wordprocessingCanvas" xmlns:cx="http://schemas.microsoft.com/office/drawing/2014/chartex" xmlns:cx1="http://schemas.microsoft.com/office/drawing/2015/9/8/chartex" xmlns:cx2="http://schemas.microsoft.com/office/drawing/2015/10/21/chartex" xmlns:cx3="http://schemas.microsoft.com/office/drawing/2016/5/9/chartex" xmlns:cx4="http://schemas.microsoft.com/office/drawing/2016/5/10/chartex" xmlns:cx5="http://schemas.microsoft.com/office/drawing/2016/5/11/chartex" xmlns:cx6="http://schemas.microsoft.com/office/drawing/2016/5/12/chartex" xmlns:cx7="http://schemas.microsoft.com/office/drawing/2016/5/13/chartex" xmlns:cx8="http://schemas.microsoft.com/office/drawing/2016/5/14/chartex" xmlns:mc="http://schemas.openxmlformats.org/markup-compatibility/2006" xmlns:aink="http://schemas.microsoft.com/office/drawing/2016/ink" xmlns:am3d="http://schemas.microsoft.com/office/drawing/2017/model3d" xmlns:o="urn:schemas-microsoft-com:office:office" xmlns:oel="http://schemas.microsoft.com/office/2019/extlst" xmlns:r="http://schemas.openxmlformats.org/officeDocument/2006/relationships" xmlns:m="http://schemas.openxmlformats.org/officeDocument/2006/math" xmlns:v="urn:schemas-microsoft-com:vml" xmlns:wp14="http://schemas.microsoft.com/office/word/2010/wordprocessingDrawing" xmlns:wp="http://schemas.openxmlformats.org/drawingml/2006/wordprocessingDrawing" xmlns:w10="urn:schemas-microsoft-com:office:word" xmlns:w="http://schemas.openxmlformats.org/wordprocessingml/2006/main" xmlns:w14="http://schemas.microsoft.com/office/word/2010/wordml" xmlns:w15="http://schemas.microsoft.com/office/word/2012/wordml" xmlns:w16cex="http://schemas.microsoft.com/office/word/2018/wordml/cex" xmlns:w16cid="http://schemas.microsoft.com/office/word/2016/wordml/cid" xmlns:w16="http://schemas.microsoft.com/office/word/2018/wordml" xmlns:w16du="http://schemas.microsoft.com/office/word/2023/wordml/word16du" xmlns:w16sdtdh="http://schemas.microsoft.com/office/word/2020/wordml/sdtdatahash" xmlns:w16sdtfl="http://schemas.microsoft.com/office/word/2024/wordml/sdtformatlock" xmlns:w16se="http://schemas.microsoft.com/office/word/2015/wordml/symex" xmlns:wpg="http://schemas.microsoft.com/office/word/2010/wordprocessingGroup" xmlns:wpi="http://schemas.microsoft.com/office/word/2010/wordprocessingInk" xmlns:wne="http://schemas.microsoft.com/office/word/2006/wordml" xmlns:wps="http://schemas.microsoft.com/office/word/2010/wordprocessingShape" mc:Ignorable="w14 w15 w16se w16cid w16 w16cex w16sdtdh w16sdtfl w16du wp14">
   <w:abstractNum w:abstractNumId="0" w15:restartNumberingAfterBreak="0">
+    <w:nsid w:val="10E72587"/>
+    <w:multiLevelType w:val="hybridMultilevel"/>
+    <w:tmpl w:val="566A8C08"/>
+    <w:lvl w:ilvl="0" w:tplc="0C0A0001">
+      <w:start w:val="1"/>
+      <w:numFmt w:val="bullet"/>
+      <w:lvlText w:val=""/>
+      <w:lvlJc w:val="left"/>
+      <w:pPr>
+        <w:ind w:left="720" w:hanging="360"/>
+      </w:pPr>
+      <w:rPr>
+        <w:rFonts w:ascii="Symbol" w:hAnsi="Symbol" w:hint="default"/>
+      </w:rPr>
+    </w:lvl>
+    <w:lvl w:ilvl="1" w:tplc="0C0A0003" w:tentative="1">
+      <w:start w:val="1"/>
+      <w:numFmt w:val="bullet"/>
+      <w:lvlText w:val="o"/>
+      <w:lvlJc w:val="left"/>
+      <w:pPr>
+        <w:ind w:left="1440" w:hanging="360"/>
+      </w:pPr>
+      <w:rPr>
+        <w:rFonts w:ascii="Courier New" w:hAnsi="Courier New" w:cs="Courier New" w:hint="default"/>
+      </w:rPr>
+    </w:lvl>
+    <w:lvl w:ilvl="2" w:tplc="0C0A0005" w:tentative="1">
+      <w:start w:val="1"/>
+      <w:numFmt w:val="bullet"/>
+      <w:lvlText w:val=""/>
+      <w:lvlJc w:val="left"/>
+      <w:pPr>
+        <w:ind w:left="2160" w:hanging="360"/>
+      </w:pPr>
+      <w:rPr>
+        <w:rFonts w:ascii="Wingdings" w:hAnsi="Wingdings" w:hint="default"/>
+      </w:rPr>
+    </w:lvl>
+    <w:lvl w:ilvl="3" w:tplc="0C0A0001" w:tentative="1">
+      <w:start w:val="1"/>
+      <w:numFmt w:val="bullet"/>
+      <w:lvlText w:val=""/>
+      <w:lvlJc w:val="left"/>
+      <w:pPr>
+        <w:ind w:left="2880" w:hanging="360"/>
+      </w:pPr>
+      <w:rPr>
+        <w:rFonts w:ascii="Symbol" w:hAnsi="Symbol" w:hint="default"/>
+      </w:rPr>
+    </w:lvl>
+    <w:lvl w:ilvl="4" w:tplc="0C0A0003" w:tentative="1">
+      <w:start w:val="1"/>
+      <w:numFmt w:val="bullet"/>
+      <w:lvlText w:val="o"/>
+      <w:lvlJc w:val="left"/>
+      <w:pPr>
+        <w:ind w:left="3600" w:hanging="360"/>
+      </w:pPr>
+      <w:rPr>
+        <w:rFonts w:ascii="Courier New" w:hAnsi="Courier New" w:cs="Courier New" w:hint="default"/>
+      </w:rPr>
+    </w:lvl>
+    <w:lvl w:ilvl="5" w:tplc="0C0A0005" w:tentative="1">
+      <w:start w:val="1"/>
+      <w:numFmt w:val="bullet"/>
+      <w:lvlText w:val=""/>
+      <w:lvlJc w:val="left"/>
+      <w:pPr>
+        <w:ind w:left="4320" w:hanging="360"/>
+      </w:pPr>
+      <w:rPr>
+        <w:rFonts w:ascii="Wingdings" w:hAnsi="Wingdings" w:hint="default"/>
+      </w:rPr>
+    </w:lvl>
+    <w:lvl w:ilvl="6" w:tplc="0C0A0001" w:tentative="1">
+      <w:start w:val="1"/>
+      <w:numFmt w:val="bullet"/>
+      <w:lvlText w:val=""/>
+      <w:lvlJc w:val="left"/>
+      <w:pPr>
+        <w:ind w:left="5040" w:hanging="360"/>
+      </w:pPr>
+      <w:rPr>
+        <w:rFonts w:ascii="Symbol" w:hAnsi="Symbol" w:hint="default"/>
+      </w:rPr>
+    </w:lvl>
+    <w:lvl w:ilvl="7" w:tplc="0C0A0003" w:tentative="1">
+      <w:start w:val="1"/>
+      <w:numFmt w:val="bullet"/>
+      <w:lvlText w:val="o"/>
+      <w:lvlJc w:val="left"/>
+      <w:pPr>
+        <w:ind w:left="5760" w:hanging="360"/>
+      </w:pPr>
+      <w:rPr>
+        <w:rFonts w:ascii="Courier New" w:hAnsi="Courier New" w:cs="Courier New" w:hint="default"/>
+      </w:rPr>
+    </w:lvl>
+    <w:lvl w:ilvl="8" w:tplc="0C0A0005" w:tentative="1">
+      <w:start w:val="1"/>
+      <w:numFmt w:val="bullet"/>
+      <w:lvlText w:val=""/>
+      <w:lvlJc w:val="left"/>
+      <w:pPr>
+        <w:ind w:left="6480" w:hanging="360"/>
+      </w:pPr>
+      <w:rPr>
+        <w:rFonts w:ascii="Wingdings" w:hAnsi="Wingdings" w:hint="default"/>
+      </w:rPr>
+    </w:lvl>
+  </w:abstractNum>
+  <w:abstractNum w:abstractNumId="1" w15:restartNumberingAfterBreak="0">
     <w:nsid w:val="1DF162D1"/>
     <w:multiLevelType w:val="hybridMultilevel"/>
     <w:tmpl w:val="74DEC7C0"/>
@@ -1203,7 +1895,7 @@
       </w:rPr>
     </w:lvl>
   </w:abstractNum>
-  <w:abstractNum w:abstractNumId="1" w15:restartNumberingAfterBreak="0">
+  <w:abstractNum w:abstractNumId="2" w15:restartNumberingAfterBreak="0">
     <w:nsid w:val="309E4B01"/>
     <w:multiLevelType w:val="hybridMultilevel"/>
     <w:tmpl w:val="73D8B588"/>
@@ -1316,7 +2008,120 @@
       </w:rPr>
     </w:lvl>
   </w:abstractNum>
-  <w:abstractNum w:abstractNumId="2" w15:restartNumberingAfterBreak="0">
+  <w:abstractNum w:abstractNumId="3" w15:restartNumberingAfterBreak="0">
+    <w:nsid w:val="377E17D9"/>
+    <w:multiLevelType w:val="hybridMultilevel"/>
+    <w:tmpl w:val="183054A0"/>
+    <w:lvl w:ilvl="0" w:tplc="0C0A0001">
+      <w:start w:val="1"/>
+      <w:numFmt w:val="bullet"/>
+      <w:lvlText w:val=""/>
+      <w:lvlJc w:val="left"/>
+      <w:pPr>
+        <w:ind w:left="720" w:hanging="360"/>
+      </w:pPr>
+      <w:rPr>
+        <w:rFonts w:ascii="Symbol" w:hAnsi="Symbol" w:hint="default"/>
+      </w:rPr>
+    </w:lvl>
+    <w:lvl w:ilvl="1" w:tplc="0C0A0003" w:tentative="1">
+      <w:start w:val="1"/>
+      <w:numFmt w:val="bullet"/>
+      <w:lvlText w:val="o"/>
+      <w:lvlJc w:val="left"/>
+      <w:pPr>
+        <w:ind w:left="1440" w:hanging="360"/>
+      </w:pPr>
+      <w:rPr>
+        <w:rFonts w:ascii="Courier New" w:hAnsi="Courier New" w:cs="Courier New" w:hint="default"/>
+      </w:rPr>
+    </w:lvl>
+    <w:lvl w:ilvl="2" w:tplc="0C0A0005" w:tentative="1">
+      <w:start w:val="1"/>
+      <w:numFmt w:val="bullet"/>
+      <w:lvlText w:val=""/>
+      <w:lvlJc w:val="left"/>
+      <w:pPr>
+        <w:ind w:left="2160" w:hanging="360"/>
+      </w:pPr>
+      <w:rPr>
+        <w:rFonts w:ascii="Wingdings" w:hAnsi="Wingdings" w:hint="default"/>
+      </w:rPr>
+    </w:lvl>
+    <w:lvl w:ilvl="3" w:tplc="0C0A0001" w:tentative="1">
+      <w:start w:val="1"/>
+      <w:numFmt w:val="bullet"/>
+      <w:lvlText w:val=""/>
+      <w:lvlJc w:val="left"/>
+      <w:pPr>
+        <w:ind w:left="2880" w:hanging="360"/>
+      </w:pPr>
+      <w:rPr>
+        <w:rFonts w:ascii="Symbol" w:hAnsi="Symbol" w:hint="default"/>
+      </w:rPr>
+    </w:lvl>
+    <w:lvl w:ilvl="4" w:tplc="0C0A0003" w:tentative="1">
+      <w:start w:val="1"/>
+      <w:numFmt w:val="bullet"/>
+      <w:lvlText w:val="o"/>
+      <w:lvlJc w:val="left"/>
+      <w:pPr>
+        <w:ind w:left="3600" w:hanging="360"/>
+      </w:pPr>
+      <w:rPr>
+        <w:rFonts w:ascii="Courier New" w:hAnsi="Courier New" w:cs="Courier New" w:hint="default"/>
+      </w:rPr>
+    </w:lvl>
+    <w:lvl w:ilvl="5" w:tplc="0C0A0005" w:tentative="1">
+      <w:start w:val="1"/>
+      <w:numFmt w:val="bullet"/>
+      <w:lvlText w:val=""/>
+      <w:lvlJc w:val="left"/>
+      <w:pPr>
+        <w:ind w:left="4320" w:hanging="360"/>
+      </w:pPr>
+      <w:rPr>
+        <w:rFonts w:ascii="Wingdings" w:hAnsi="Wingdings" w:hint="default"/>
+      </w:rPr>
+    </w:lvl>
+    <w:lvl w:ilvl="6" w:tplc="0C0A0001" w:tentative="1">
+      <w:start w:val="1"/>
+      <w:numFmt w:val="bullet"/>
+      <w:lvlText w:val=""/>
+      <w:lvlJc w:val="left"/>
+      <w:pPr>
+        <w:ind w:left="5040" w:hanging="360"/>
+      </w:pPr>
+      <w:rPr>
+        <w:rFonts w:ascii="Symbol" w:hAnsi="Symbol" w:hint="default"/>
+      </w:rPr>
+    </w:lvl>
+    <w:lvl w:ilvl="7" w:tplc="0C0A0003" w:tentative="1">
+      <w:start w:val="1"/>
+      <w:numFmt w:val="bullet"/>
+      <w:lvlText w:val="o"/>
+      <w:lvlJc w:val="left"/>
+      <w:pPr>
+        <w:ind w:left="5760" w:hanging="360"/>
+      </w:pPr>
+      <w:rPr>
+        <w:rFonts w:ascii="Courier New" w:hAnsi="Courier New" w:cs="Courier New" w:hint="default"/>
+      </w:rPr>
+    </w:lvl>
+    <w:lvl w:ilvl="8" w:tplc="0C0A0005" w:tentative="1">
+      <w:start w:val="1"/>
+      <w:numFmt w:val="bullet"/>
+      <w:lvlText w:val=""/>
+      <w:lvlJc w:val="left"/>
+      <w:pPr>
+        <w:ind w:left="6480" w:hanging="360"/>
+      </w:pPr>
+      <w:rPr>
+        <w:rFonts w:ascii="Wingdings" w:hAnsi="Wingdings" w:hint="default"/>
+      </w:rPr>
+    </w:lvl>
+  </w:abstractNum>
+  <w:abstractNum w:abstractNumId="4" w15:restartNumberingAfterBreak="0">
     <w:nsid w:val="4B4562E9"/>
     <w:multiLevelType w:val="hybridMultilevel"/>
     <w:tmpl w:val="7EB0BFE4"/>
@@ -1429,7 +2234,7 @@
       </w:rPr>
     </w:lvl>
   </w:abstractNum>
-  <w:abstractNum w:abstractNumId="3" w15:restartNumberingAfterBreak="0">
+  <w:abstractNum w:abstractNumId="5" w15:restartNumberingAfterBreak="0">
     <w:nsid w:val="500D58B4"/>
     <w:multiLevelType w:val="hybridMultilevel"/>
     <w:tmpl w:val="78FCF81A"/>
@@ -1542,7 +2347,7 @@
       </w:rPr>
     </w:lvl>
   </w:abstractNum>
-  <w:abstractNum w:abstractNumId="4" w15:restartNumberingAfterBreak="0">
+  <w:abstractNum w:abstractNumId="6" w15:restartNumberingAfterBreak="0">
     <w:nsid w:val="51C36BD9"/>
     <w:multiLevelType w:val="hybridMultilevel"/>
     <w:tmpl w:val="7EFE40F2"/>
@@ -1655,7 +2460,7 @@
       </w:rPr>
     </w:lvl>
   </w:abstractNum>
-  <w:abstractNum w:abstractNumId="5" w15:restartNumberingAfterBreak="0">
+  <w:abstractNum w:abstractNumId="7" w15:restartNumberingAfterBreak="0">
     <w:nsid w:val="768A4B78"/>
     <w:multiLevelType w:val="hybridMultilevel"/>
     <w:tmpl w:val="01D6C332"/>
@@ -1769,22 +2574,28 @@
     </w:lvl>
   </w:abstractNum>
   <w:num w:numId="1" w16cid:durableId="2084377181">
+    <w:abstractNumId w:val="2"/>
+  </w:num>
+  <w:num w:numId="2" w16cid:durableId="479733559">
     <w:abstractNumId w:val="1"/>
   </w:num>
-  <w:num w:numId="2" w16cid:durableId="479733559">
-    <w:abstractNumId w:val="0"/>
+  <w:num w:numId="3" w16cid:durableId="314799354">
+    <w:abstractNumId w:val="7"/>
   </w:num>
-  <w:num w:numId="3" w16cid:durableId="314799354">
+  <w:num w:numId="4" w16cid:durableId="525562862">
     <w:abstractNumId w:val="5"/>
   </w:num>
-  <w:num w:numId="4" w16cid:durableId="525562862">
+  <w:num w:numId="5" w16cid:durableId="2097633504">
+    <w:abstractNumId w:val="4"/>
+  </w:num>
+  <w:num w:numId="6" w16cid:durableId="173887995">
+    <w:abstractNumId w:val="6"/>
+  </w:num>
+  <w:num w:numId="7" w16cid:durableId="2003730188">
     <w:abstractNumId w:val="3"/>
   </w:num>
-  <w:num w:numId="5" w16cid:durableId="2097633504">
-    <w:abstractNumId w:val="2"/>
-  </w:num>
-  <w:num w:numId="6" w16cid:durableId="173887995">
-    <w:abstractNumId w:val="4"/>
+  <w:num w:numId="8" w16cid:durableId="1292519892">
+    <w:abstractNumId w:val="0"/>
   </w:num>
 </w:numbering>
 </file>
@@ -2188,7 +2999,7 @@
     <w:name w:val="Normal"/>
     <w:qFormat/>
   </w:style>
-  <w:style w:type="paragraph" w:styleId="Heading1">
+  <w:style w:type="paragraph" w:styleId="Ttulo1">
     <w:name w:val="heading 1"/>
     <w:basedOn w:val="Normal"/>
     <w:next w:val="Normal"/>
@@ -2206,7 +3017,7 @@
       <w:szCs w:val="32"/>
     </w:rPr>
   </w:style>
-  <w:style w:type="paragraph" w:styleId="Heading2">
+  <w:style w:type="paragraph" w:styleId="Ttulo2">
     <w:name w:val="heading 2"/>
     <w:basedOn w:val="Normal"/>
     <w:next w:val="Normal"/>
@@ -2226,7 +3037,7 @@
       <w:szCs w:val="26"/>
     </w:rPr>
   </w:style>
-  <w:style w:type="paragraph" w:styleId="Heading3">
+  <w:style w:type="paragraph" w:styleId="Ttulo3">
     <w:name w:val="heading 3"/>
     <w:basedOn w:val="Normal"/>
     <w:next w:val="Normal"/>
@@ -2247,7 +3058,7 @@
       <w:szCs w:val="24"/>
     </w:rPr>
   </w:style>
-  <w:style w:type="paragraph" w:styleId="Heading4">
+  <w:style w:type="paragraph" w:styleId="Ttulo4">
     <w:name w:val="heading 4"/>
     <w:basedOn w:val="Normal"/>
     <w:next w:val="Normal"/>
@@ -2267,7 +3078,7 @@
       <w:u w:val="single"/>
     </w:rPr>
   </w:style>
-  <w:style w:type="paragraph" w:styleId="Heading5">
+  <w:style w:type="paragraph" w:styleId="Ttulo5">
     <w:name w:val="heading 5"/>
     <w:basedOn w:val="Normal"/>
     <w:next w:val="Normal"/>
@@ -2286,7 +3097,7 @@
       <w:color w:val="666666"/>
     </w:rPr>
   </w:style>
-  <w:style w:type="paragraph" w:styleId="Heading6">
+  <w:style w:type="paragraph" w:styleId="Ttulo6">
     <w:name w:val="heading 6"/>
     <w:basedOn w:val="Normal"/>
     <w:next w:val="Normal"/>
@@ -2306,13 +3117,12 @@
       <w:color w:val="666666"/>
     </w:rPr>
   </w:style>
-  <w:style w:type="character" w:default="1" w:styleId="DefaultParagraphFont">
+  <w:style w:type="character" w:default="1" w:styleId="Fuentedeprrafopredeter">
     <w:name w:val="Default Paragraph Font"/>
     <w:uiPriority w:val="1"/>
-    <w:semiHidden/>
     <w:unhideWhenUsed/>
   </w:style>
-  <w:style w:type="table" w:default="1" w:styleId="TableNormal">
+  <w:style w:type="table" w:default="1" w:styleId="Tablanormal">
     <w:name w:val="Normal Table"/>
     <w:uiPriority w:val="99"/>
     <w:semiHidden/>
@@ -2327,13 +3137,13 @@
       </w:tblCellMar>
     </w:tblPr>
   </w:style>
-  <w:style w:type="numbering" w:default="1" w:styleId="NoList">
+  <w:style w:type="numbering" w:default="1" w:styleId="Sinlista">
     <w:name w:val="No List"/>
     <w:uiPriority w:val="99"/>
     <w:semiHidden/>
     <w:unhideWhenUsed/>
   </w:style>
-  <w:style w:type="paragraph" w:styleId="Title">
+  <w:style w:type="paragraph" w:styleId="Ttulo">
     <w:name w:val="Title"/>
     <w:basedOn w:val="Normal"/>
     <w:next w:val="Normal"/>
@@ -2349,7 +3159,7 @@
       <w:szCs w:val="42"/>
     </w:rPr>
   </w:style>
-  <w:style w:type="paragraph" w:styleId="Subtitle">
+  <w:style w:type="paragraph" w:styleId="Subttulo">
     <w:name w:val="Subtitle"/>
     <w:basedOn w:val="Normal"/>
     <w:next w:val="Normal"/>
@@ -2368,7 +3178,7 @@
       <w:szCs w:val="26"/>
     </w:rPr>
   </w:style>
-  <w:style w:type="paragraph" w:styleId="ListParagraph">
+  <w:style w:type="paragraph" w:styleId="Prrafodelista">
     <w:name w:val="List Paragraph"/>
     <w:basedOn w:val="Normal"/>
     <w:uiPriority w:val="34"/>
@@ -2703,6 +3513,23 @@
 </file>
 
 <file path=customXml/item1.xml><?xml version="1.0" encoding="utf-8"?>
+<p:properties xmlns:p="http://schemas.microsoft.com/office/2006/metadata/properties" xmlns:xsi="http://www.w3.org/2001/XMLSchema-instance" xmlns:pc="http://schemas.microsoft.com/office/infopath/2007/PartnerControls">
+  <documentManagement>
+    <ContentaddedY_x002f_N xmlns="73a9ceb5-278a-4f68-83cf-e107dd604875">false</ContentaddedY_x002f_N>
+  </documentManagement>
+</p:properties>
+</file>
+
+<file path=customXml/item2.xml><?xml version="1.0" encoding="utf-8"?>
+<?mso-contentType ?>
+<FormTemplates xmlns="http://schemas.microsoft.com/sharepoint/v3/contenttype/forms">
+  <Display>DocumentLibraryForm</Display>
+  <Edit>DocumentLibraryForm</Edit>
+  <New>DocumentLibraryForm</New>
+</FormTemplates>
+</file>
+
+<file path=customXml/item3.xml><?xml version="1.0" encoding="utf-8"?>
 <ct:contentTypeSchema xmlns:ct="http://schemas.microsoft.com/office/2006/metadata/contentType" xmlns:ma="http://schemas.microsoft.com/office/2006/metadata/properties/metaAttributes" ct:_="" ma:_="" ma:contentTypeName="Document" ma:contentTypeID="0x010100B636FF6340C9AB4DBACB38E36BAFB148" ma:contentTypeVersion="11" ma:contentTypeDescription="Create a new document." ma:contentTypeScope="" ma:versionID="8f06b8193f5ede9bae7bd6e4c8072446">
   <xsd:schema xmlns:xsd="http://www.w3.org/2001/XMLSchema" xmlns:xs="http://www.w3.org/2001/XMLSchema" xmlns:p="http://schemas.microsoft.com/office/2006/metadata/properties" xmlns:ns2="73a9ceb5-278a-4f68-83cf-e107dd604875" targetNamespace="http://schemas.microsoft.com/office/2006/metadata/properties" ma:root="true" ma:fieldsID="a0fbbf902d8d98e0ef18342932425217" ns2:_="">
     <xsd:import namespace="73a9ceb5-278a-4f68-83cf-e107dd604875"/>
@@ -2892,24 +3719,25 @@
 </ct:contentTypeSchema>
 </file>
 
-<file path=customXml/item2.xml><?xml version="1.0" encoding="utf-8"?>
-<?mso-contentType ?>
-<FormTemplates xmlns="http://schemas.microsoft.com/sharepoint/v3/contenttype/forms">
-  <Display>DocumentLibraryForm</Display>
-  <Edit>DocumentLibraryForm</Edit>
-  <New>DocumentLibraryForm</New>
-</FormTemplates>
+<file path=customXml/itemProps1.xml><?xml version="1.0" encoding="utf-8"?>
+<ds:datastoreItem xmlns:ds="http://schemas.openxmlformats.org/officeDocument/2006/customXml" ds:itemID="{D240D807-75D7-42B8-829F-E8F40EBAE2E1}">
+  <ds:schemaRefs>
+    <ds:schemaRef ds:uri="http://schemas.microsoft.com/office/2006/metadata/properties"/>
+    <ds:schemaRef ds:uri="http://schemas.microsoft.com/office/infopath/2007/PartnerControls"/>
+    <ds:schemaRef ds:uri="73a9ceb5-278a-4f68-83cf-e107dd604875"/>
+  </ds:schemaRefs>
+</ds:datastoreItem>
 </file>
 
-<file path=customXml/item3.xml><?xml version="1.0" encoding="utf-8"?>
-<p:properties xmlns:p="http://schemas.microsoft.com/office/2006/metadata/properties" xmlns:xsi="http://www.w3.org/2001/XMLSchema-instance" xmlns:pc="http://schemas.microsoft.com/office/infopath/2007/PartnerControls">
-  <documentManagement>
-    <ContentaddedY_x002f_N xmlns="73a9ceb5-278a-4f68-83cf-e107dd604875">false</ContentaddedY_x002f_N>
-  </documentManagement>
-</p:properties>
+<file path=customXml/itemProps2.xml><?xml version="1.0" encoding="utf-8"?>
+<ds:datastoreItem xmlns:ds="http://schemas.openxmlformats.org/officeDocument/2006/customXml" ds:itemID="{AF30BDF3-6459-408C-9526-5A70E2E07410}">
+  <ds:schemaRefs>
+    <ds:schemaRef ds:uri="http://schemas.microsoft.com/sharepoint/v3/contenttype/forms"/>
+  </ds:schemaRefs>
+</ds:datastoreItem>
 </file>
 
-<file path=customXml/itemProps1.xml><?xml version="1.0" encoding="utf-8"?>
+<file path=customXml/itemProps3.xml><?xml version="1.0" encoding="utf-8"?>
 <ds:datastoreItem xmlns:ds="http://schemas.openxmlformats.org/officeDocument/2006/customXml" ds:itemID="{62BE186D-0AAD-4678-BCB8-9FAC9A830EDC}">
   <ds:schemaRefs>
     <ds:schemaRef ds:uri="http://schemas.microsoft.com/office/2006/metadata/contentType"/>
@@ -2925,22 +3753,4 @@
     <ds:schemaRef ds:uri="http://schemas.microsoft.com/internal/obd"/>
   </ds:schemaRefs>
 </ds:datastoreItem>
-</file>
-
-<file path=customXml/itemProps2.xml><?xml version="1.0" encoding="utf-8"?>
-<ds:datastoreItem xmlns:ds="http://schemas.openxmlformats.org/officeDocument/2006/customXml" ds:itemID="{AF30BDF3-6459-408C-9526-5A70E2E07410}">
-  <ds:schemaRefs>
-    <ds:schemaRef ds:uri="http://schemas.microsoft.com/sharepoint/v3/contenttype/forms"/>
-  </ds:schemaRefs>
-</ds:datastoreItem>
-</file>
-
-<file path=customXml/itemProps3.xml><?xml version="1.0" encoding="utf-8"?>
-<ds:datastoreItem xmlns:ds="http://schemas.openxmlformats.org/officeDocument/2006/customXml" ds:itemID="{D240D807-75D7-42B8-829F-E8F40EBAE2E1}">
-  <ds:schemaRefs>
-    <ds:schemaRef ds:uri="http://schemas.microsoft.com/office/2006/metadata/properties"/>
-    <ds:schemaRef ds:uri="http://schemas.microsoft.com/office/infopath/2007/PartnerControls"/>
-    <ds:schemaRef ds:uri="73a9ceb5-278a-4f68-83cf-e107dd604875"/>
-  </ds:schemaRefs>
-</ds:datastoreItem>
 </file>